--- a/ProjectPreliminary/TT6L_G5_Task1_SR.docx
+++ b/ProjectPreliminary/TT6L_G5_Task1_SR.docx
@@ -7,9 +7,6 @@
         <w:jc w:val="center"/>
       </w:pPr>
       <w:r>
-        <w:rPr>
-          <w:noProof/>
-        </w:rPr>
         <w:drawing>
           <wp:inline distT="0" distB="0" distL="0" distR="0" wp14:anchorId="355F6E9D" wp14:editId="22BE46DB">
             <wp:extent cx="4572000" cy="1341120"/>
@@ -143,6 +140,9 @@
       </w:r>
       <w:r>
         <w:t xml:space="preserve"> – TASK 1</w:t>
+      </w:r>
+      <w:r>
+        <w:t>- SR</w:t>
       </w:r>
     </w:p>
     <w:tbl>
@@ -408,7 +408,6 @@
       <w:r>
         <w:rPr>
           <w:b/>
-          <w:highlight w:val="yellow"/>
         </w:rPr>
         <w:t>SUBMISSION DATE:</w:t>
       </w:r>
@@ -418,8 +417,30 @@
     </w:p>
     <w:p>
       <w:pPr>
+        <w:jc w:val="center"/>
+      </w:pPr>
+      <w:r>
+        <w:t>25</w:t>
+      </w:r>
+      <w:r>
         <w:rPr>
-          <w:rFonts w:asciiTheme="majorHAnsi" w:eastAsiaTheme="majorEastAsia" w:hAnsiTheme="majorHAnsi" w:cstheme="majorBidi"/>
+          <w:vertAlign w:val="superscript"/>
+        </w:rPr>
+        <w:t>th</w:t>
+      </w:r>
+      <w:r>
+        <w:t xml:space="preserve"> May 2025</w:t>
+      </w:r>
+    </w:p>
+    <w:p>
+      <w:pPr>
+        <w:jc w:val="center"/>
+      </w:pPr>
+    </w:p>
+    <w:p>
+      <w:pPr>
+        <w:rPr>
+          <w:rFonts w:eastAsiaTheme="majorEastAsia" w:cs="Times New Roman"/>
           <w:color w:val="0F4761" w:themeColor="accent1" w:themeShade="BF"/>
           <w:kern w:val="0"/>
           <w:sz w:val="32"/>
@@ -427,10 +448,16 @@
           <w:lang w:val="en-US" w:eastAsia="en-US"/>
           <w14:ligatures w14:val="none"/>
         </w:rPr>
-      </w:pPr>
-      <w:r>
-        <w:br w:type="page"/>
-      </w:r>
+        <w:sectPr>
+          <w:footerReference w:type="default" r:id="rId9"/>
+          <w:pgSz w:w="11906" w:h="16838"/>
+          <w:pgMar w:top="1440" w:right="1440" w:bottom="1440" w:left="1440" w:header="708" w:footer="708" w:gutter="0"/>
+          <w:pgNumType w:fmt="lowerRoman" w:start="1"/>
+          <w:cols w:space="708"/>
+          <w:titlePg/>
+          <w:docGrid w:linePitch="360"/>
+        </w:sectPr>
+      </w:pPr>
     </w:p>
     <w:sdt>
       <w:sdtPr>
@@ -449,12 +476,6 @@
           <w:docPartUnique/>
         </w:docPartObj>
       </w:sdtPr>
-      <w:sdtEndPr>
-        <w:rPr>
-          <w:bCs/>
-          <w:noProof/>
-        </w:rPr>
-      </w:sdtEndPr>
       <w:sdtContent>
         <w:p>
           <w:pPr>
@@ -471,28 +492,29 @@
               <w:tab w:val="right" w:leader="dot" w:pos="9016"/>
             </w:tabs>
             <w:rPr>
-              <w:rFonts w:asciiTheme="minorHAnsi" w:hAnsiTheme="minorHAnsi"/>
+              <w:rFonts w:cs="Times New Roman"/>
               <w:noProof/>
             </w:rPr>
           </w:pPr>
           <w:r>
+            <w:rPr>
+              <w:rFonts w:cs="Times New Roman"/>
+            </w:rPr>
             <w:fldChar w:fldCharType="begin"/>
           </w:r>
           <w:r>
+            <w:rPr>
+              <w:rFonts w:cs="Times New Roman"/>
+            </w:rPr>
             <w:instrText xml:space="preserve"> TOC \o "1-3" \h \z \u </w:instrText>
           </w:r>
           <w:r>
+            <w:rPr>
+              <w:rFonts w:cs="Times New Roman"/>
+            </w:rPr>
             <w:fldChar w:fldCharType="separate"/>
           </w:r>
-          <w:hyperlink w:anchor="_Toc198419208" w:history="1">
-            <w:r>
-              <w:rPr>
-                <w:rStyle w:val="Hyperlink"/>
-                <w:noProof/>
-                <w:lang w:val="en-US"/>
-              </w:rPr>
-              <w:t xml:space="preserve">1.0 Project </w:t>
-            </w:r>
+          <w:hyperlink w:anchor="_Toc199017862" w:history="1">
             <w:r>
               <w:rPr>
                 <w:rStyle w:val="Hyperlink"/>
@@ -500,10 +522,11 @@
                 <w:noProof/>
                 <w:lang w:val="en-US"/>
               </w:rPr>
-              <w:t>Preliminary</w:t>
+              <w:t>1.0 Project Preliminary</w:t>
             </w:r>
             <w:r>
               <w:rPr>
+                <w:rFonts w:cs="Times New Roman"/>
                 <w:noProof/>
                 <w:webHidden/>
               </w:rPr>
@@ -511,6 +534,7 @@
             </w:r>
             <w:r>
               <w:rPr>
+                <w:rFonts w:cs="Times New Roman"/>
                 <w:noProof/>
                 <w:webHidden/>
               </w:rPr>
@@ -518,19 +542,22 @@
             </w:r>
             <w:r>
               <w:rPr>
+                <w:rFonts w:cs="Times New Roman"/>
                 <w:noProof/>
                 <w:webHidden/>
               </w:rPr>
-              <w:instrText xml:space="preserve"> PAGEREF _Toc198419208 \h </w:instrText>
+              <w:instrText xml:space="preserve"> PAGEREF _Toc199017862 \h </w:instrText>
             </w:r>
             <w:r>
               <w:rPr>
+                <w:rFonts w:cs="Times New Roman"/>
                 <w:noProof/>
                 <w:webHidden/>
               </w:rPr>
             </w:r>
             <w:r>
               <w:rPr>
+                <w:rFonts w:cs="Times New Roman"/>
                 <w:noProof/>
                 <w:webHidden/>
               </w:rPr>
@@ -538,6 +565,7 @@
             </w:r>
             <w:r>
               <w:rPr>
+                <w:rFonts w:cs="Times New Roman"/>
                 <w:noProof/>
                 <w:webHidden/>
               </w:rPr>
@@ -545,6 +573,7 @@
             </w:r>
             <w:r>
               <w:rPr>
+                <w:rFonts w:cs="Times New Roman"/>
                 <w:noProof/>
                 <w:webHidden/>
               </w:rPr>
@@ -560,14 +589,15 @@
               <w:tab w:val="right" w:leader="dot" w:pos="9016"/>
             </w:tabs>
             <w:rPr>
-              <w:rFonts w:asciiTheme="minorHAnsi" w:hAnsiTheme="minorHAnsi"/>
+              <w:rFonts w:cs="Times New Roman"/>
               <w:noProof/>
             </w:rPr>
           </w:pPr>
-          <w:hyperlink w:anchor="_Toc198419209" w:history="1">
+          <w:hyperlink w:anchor="_Toc199017863" w:history="1">
             <w:r>
               <w:rPr>
                 <w:rStyle w:val="Hyperlink"/>
+                <w:rFonts w:cs="Times New Roman"/>
                 <w:noProof/>
                 <w:lang w:val="en-US"/>
               </w:rPr>
@@ -575,7 +605,7 @@
             </w:r>
             <w:r>
               <w:rPr>
-                <w:rFonts w:asciiTheme="minorHAnsi" w:hAnsiTheme="minorHAnsi"/>
+                <w:rFonts w:cs="Times New Roman"/>
                 <w:noProof/>
               </w:rPr>
               <w:tab/>
@@ -583,6 +613,7 @@
             <w:r>
               <w:rPr>
                 <w:rStyle w:val="Hyperlink"/>
+                <w:rFonts w:cs="Times New Roman"/>
                 <w:noProof/>
                 <w:lang w:val="en-US"/>
               </w:rPr>
@@ -590,6 +621,7 @@
             </w:r>
             <w:r>
               <w:rPr>
+                <w:rFonts w:cs="Times New Roman"/>
                 <w:noProof/>
                 <w:webHidden/>
               </w:rPr>
@@ -597,6 +629,7 @@
             </w:r>
             <w:r>
               <w:rPr>
+                <w:rFonts w:cs="Times New Roman"/>
                 <w:noProof/>
                 <w:webHidden/>
               </w:rPr>
@@ -604,19 +637,22 @@
             </w:r>
             <w:r>
               <w:rPr>
+                <w:rFonts w:cs="Times New Roman"/>
                 <w:noProof/>
                 <w:webHidden/>
               </w:rPr>
-              <w:instrText xml:space="preserve"> PAGEREF _Toc198419209 \h </w:instrText>
+              <w:instrText xml:space="preserve"> PAGEREF _Toc199017863 \h </w:instrText>
             </w:r>
             <w:r>
               <w:rPr>
+                <w:rFonts w:cs="Times New Roman"/>
                 <w:noProof/>
                 <w:webHidden/>
               </w:rPr>
             </w:r>
             <w:r>
               <w:rPr>
+                <w:rFonts w:cs="Times New Roman"/>
                 <w:noProof/>
                 <w:webHidden/>
               </w:rPr>
@@ -624,6 +660,7 @@
             </w:r>
             <w:r>
               <w:rPr>
+                <w:rFonts w:cs="Times New Roman"/>
                 <w:noProof/>
                 <w:webHidden/>
               </w:rPr>
@@ -631,6 +668,7 @@
             </w:r>
             <w:r>
               <w:rPr>
+                <w:rFonts w:cs="Times New Roman"/>
                 <w:noProof/>
                 <w:webHidden/>
               </w:rPr>
@@ -646,14 +684,15 @@
               <w:tab w:val="right" w:leader="dot" w:pos="9016"/>
             </w:tabs>
             <w:rPr>
-              <w:rFonts w:asciiTheme="minorHAnsi" w:hAnsiTheme="minorHAnsi"/>
+              <w:rFonts w:cs="Times New Roman"/>
               <w:noProof/>
             </w:rPr>
           </w:pPr>
-          <w:hyperlink w:anchor="_Toc198419210" w:history="1">
+          <w:hyperlink w:anchor="_Toc199017864" w:history="1">
             <w:r>
               <w:rPr>
                 <w:rStyle w:val="Hyperlink"/>
+                <w:rFonts w:cs="Times New Roman"/>
                 <w:noProof/>
                 <w:lang w:val="en-US"/>
               </w:rPr>
@@ -661,7 +700,7 @@
             </w:r>
             <w:r>
               <w:rPr>
-                <w:rFonts w:asciiTheme="minorHAnsi" w:hAnsiTheme="minorHAnsi"/>
+                <w:rFonts w:cs="Times New Roman"/>
                 <w:noProof/>
               </w:rPr>
               <w:tab/>
@@ -669,6 +708,7 @@
             <w:r>
               <w:rPr>
                 <w:rStyle w:val="Hyperlink"/>
+                <w:rFonts w:cs="Times New Roman"/>
                 <w:noProof/>
                 <w:lang w:val="en-US"/>
               </w:rPr>
@@ -676,6 +716,7 @@
             </w:r>
             <w:r>
               <w:rPr>
+                <w:rFonts w:cs="Times New Roman"/>
                 <w:noProof/>
                 <w:webHidden/>
               </w:rPr>
@@ -683,6 +724,7 @@
             </w:r>
             <w:r>
               <w:rPr>
+                <w:rFonts w:cs="Times New Roman"/>
                 <w:noProof/>
                 <w:webHidden/>
               </w:rPr>
@@ -690,19 +732,22 @@
             </w:r>
             <w:r>
               <w:rPr>
+                <w:rFonts w:cs="Times New Roman"/>
                 <w:noProof/>
                 <w:webHidden/>
               </w:rPr>
-              <w:instrText xml:space="preserve"> PAGEREF _Toc198419210 \h </w:instrText>
+              <w:instrText xml:space="preserve"> PAGEREF _Toc199017864 \h </w:instrText>
             </w:r>
             <w:r>
               <w:rPr>
+                <w:rFonts w:cs="Times New Roman"/>
                 <w:noProof/>
                 <w:webHidden/>
               </w:rPr>
             </w:r>
             <w:r>
               <w:rPr>
+                <w:rFonts w:cs="Times New Roman"/>
                 <w:noProof/>
                 <w:webHidden/>
               </w:rPr>
@@ -710,6 +755,7 @@
             </w:r>
             <w:r>
               <w:rPr>
+                <w:rFonts w:cs="Times New Roman"/>
                 <w:noProof/>
                 <w:webHidden/>
               </w:rPr>
@@ -717,6 +763,7 @@
             </w:r>
             <w:r>
               <w:rPr>
+                <w:rFonts w:cs="Times New Roman"/>
                 <w:noProof/>
                 <w:webHidden/>
               </w:rPr>
@@ -732,14 +779,15 @@
               <w:tab w:val="right" w:leader="dot" w:pos="9016"/>
             </w:tabs>
             <w:rPr>
-              <w:rFonts w:asciiTheme="minorHAnsi" w:hAnsiTheme="minorHAnsi"/>
+              <w:rFonts w:cs="Times New Roman"/>
               <w:noProof/>
             </w:rPr>
           </w:pPr>
-          <w:hyperlink w:anchor="_Toc198419211" w:history="1">
+          <w:hyperlink w:anchor="_Toc199017865" w:history="1">
             <w:r>
               <w:rPr>
                 <w:rStyle w:val="Hyperlink"/>
+                <w:rFonts w:cs="Times New Roman"/>
                 <w:noProof/>
                 <w:lang w:val="en-US"/>
               </w:rPr>
@@ -747,7 +795,7 @@
             </w:r>
             <w:r>
               <w:rPr>
-                <w:rFonts w:asciiTheme="minorHAnsi" w:hAnsiTheme="minorHAnsi"/>
+                <w:rFonts w:cs="Times New Roman"/>
                 <w:noProof/>
               </w:rPr>
               <w:tab/>
@@ -755,6 +803,7 @@
             <w:r>
               <w:rPr>
                 <w:rStyle w:val="Hyperlink"/>
+                <w:rFonts w:cs="Times New Roman"/>
                 <w:noProof/>
                 <w:lang w:val="en-US"/>
               </w:rPr>
@@ -762,6 +811,7 @@
             </w:r>
             <w:r>
               <w:rPr>
+                <w:rFonts w:cs="Times New Roman"/>
                 <w:noProof/>
                 <w:webHidden/>
               </w:rPr>
@@ -769,6 +819,7 @@
             </w:r>
             <w:r>
               <w:rPr>
+                <w:rFonts w:cs="Times New Roman"/>
                 <w:noProof/>
                 <w:webHidden/>
               </w:rPr>
@@ -776,19 +827,22 @@
             </w:r>
             <w:r>
               <w:rPr>
+                <w:rFonts w:cs="Times New Roman"/>
                 <w:noProof/>
                 <w:webHidden/>
               </w:rPr>
-              <w:instrText xml:space="preserve"> PAGEREF _Toc198419211 \h </w:instrText>
+              <w:instrText xml:space="preserve"> PAGEREF _Toc199017865 \h </w:instrText>
             </w:r>
             <w:r>
               <w:rPr>
+                <w:rFonts w:cs="Times New Roman"/>
                 <w:noProof/>
                 <w:webHidden/>
               </w:rPr>
             </w:r>
             <w:r>
               <w:rPr>
+                <w:rFonts w:cs="Times New Roman"/>
                 <w:noProof/>
                 <w:webHidden/>
               </w:rPr>
@@ -796,6 +850,7 @@
             </w:r>
             <w:r>
               <w:rPr>
+                <w:rFonts w:cs="Times New Roman"/>
                 <w:noProof/>
                 <w:webHidden/>
               </w:rPr>
@@ -803,6 +858,7 @@
             </w:r>
             <w:r>
               <w:rPr>
+                <w:rFonts w:cs="Times New Roman"/>
                 <w:noProof/>
                 <w:webHidden/>
               </w:rPr>
@@ -817,14 +873,15 @@
               <w:tab w:val="right" w:leader="dot" w:pos="9016"/>
             </w:tabs>
             <w:rPr>
-              <w:rFonts w:asciiTheme="minorHAnsi" w:hAnsiTheme="minorHAnsi"/>
+              <w:rFonts w:cs="Times New Roman"/>
               <w:noProof/>
             </w:rPr>
           </w:pPr>
-          <w:hyperlink w:anchor="_Toc198419212" w:history="1">
+          <w:hyperlink w:anchor="_Toc199017866" w:history="1">
             <w:r>
               <w:rPr>
                 <w:rStyle w:val="Hyperlink"/>
+                <w:rFonts w:cs="Times New Roman"/>
                 <w:noProof/>
                 <w:lang w:val="en-US"/>
               </w:rPr>
@@ -832,6 +889,7 @@
             </w:r>
             <w:r>
               <w:rPr>
+                <w:rFonts w:cs="Times New Roman"/>
                 <w:noProof/>
                 <w:webHidden/>
               </w:rPr>
@@ -839,6 +897,7 @@
             </w:r>
             <w:r>
               <w:rPr>
+                <w:rFonts w:cs="Times New Roman"/>
                 <w:noProof/>
                 <w:webHidden/>
               </w:rPr>
@@ -846,19 +905,22 @@
             </w:r>
             <w:r>
               <w:rPr>
+                <w:rFonts w:cs="Times New Roman"/>
                 <w:noProof/>
                 <w:webHidden/>
               </w:rPr>
-              <w:instrText xml:space="preserve"> PAGEREF _Toc198419212 \h </w:instrText>
+              <w:instrText xml:space="preserve"> PAGEREF _Toc199017866 \h </w:instrText>
             </w:r>
             <w:r>
               <w:rPr>
+                <w:rFonts w:cs="Times New Roman"/>
                 <w:noProof/>
                 <w:webHidden/>
               </w:rPr>
             </w:r>
             <w:r>
               <w:rPr>
+                <w:rFonts w:cs="Times New Roman"/>
                 <w:noProof/>
                 <w:webHidden/>
               </w:rPr>
@@ -866,6 +928,7 @@
             </w:r>
             <w:r>
               <w:rPr>
+                <w:rFonts w:cs="Times New Roman"/>
                 <w:noProof/>
                 <w:webHidden/>
               </w:rPr>
@@ -873,6 +936,7 @@
             </w:r>
             <w:r>
               <w:rPr>
+                <w:rFonts w:cs="Times New Roman"/>
                 <w:noProof/>
                 <w:webHidden/>
               </w:rPr>
@@ -887,20 +951,22 @@
               <w:tab w:val="right" w:leader="dot" w:pos="9016"/>
             </w:tabs>
             <w:rPr>
-              <w:rFonts w:asciiTheme="minorHAnsi" w:hAnsiTheme="minorHAnsi"/>
+              <w:rFonts w:cs="Times New Roman"/>
               <w:noProof/>
             </w:rPr>
           </w:pPr>
-          <w:hyperlink w:anchor="_Toc198419213" w:history="1">
+          <w:hyperlink w:anchor="_Toc199017867" w:history="1">
             <w:r>
               <w:rPr>
                 <w:rStyle w:val="Hyperlink"/>
+                <w:rFonts w:cs="Times New Roman"/>
                 <w:noProof/>
               </w:rPr>
               <w:t>Evidence of Discussion</w:t>
             </w:r>
             <w:r>
               <w:rPr>
+                <w:rFonts w:cs="Times New Roman"/>
                 <w:noProof/>
                 <w:webHidden/>
               </w:rPr>
@@ -908,6 +974,7 @@
             </w:r>
             <w:r>
               <w:rPr>
+                <w:rFonts w:cs="Times New Roman"/>
                 <w:noProof/>
                 <w:webHidden/>
               </w:rPr>
@@ -915,19 +982,22 @@
             </w:r>
             <w:r>
               <w:rPr>
+                <w:rFonts w:cs="Times New Roman"/>
                 <w:noProof/>
                 <w:webHidden/>
               </w:rPr>
-              <w:instrText xml:space="preserve"> PAGEREF _Toc198419213 \h </w:instrText>
+              <w:instrText xml:space="preserve"> PAGEREF _Toc199017867 \h </w:instrText>
             </w:r>
             <w:r>
               <w:rPr>
+                <w:rFonts w:cs="Times New Roman"/>
                 <w:noProof/>
                 <w:webHidden/>
               </w:rPr>
             </w:r>
             <w:r>
               <w:rPr>
+                <w:rFonts w:cs="Times New Roman"/>
                 <w:noProof/>
                 <w:webHidden/>
               </w:rPr>
@@ -935,6 +1005,7 @@
             </w:r>
             <w:r>
               <w:rPr>
+                <w:rFonts w:cs="Times New Roman"/>
                 <w:noProof/>
                 <w:webHidden/>
               </w:rPr>
@@ -942,6 +1013,7 @@
             </w:r>
             <w:r>
               <w:rPr>
+                <w:rFonts w:cs="Times New Roman"/>
                 <w:noProof/>
                 <w:webHidden/>
               </w:rPr>
@@ -952,6 +1024,7 @@
         <w:p>
           <w:r>
             <w:rPr>
+              <w:rFonts w:cs="Times New Roman"/>
               <w:b/>
               <w:bCs/>
               <w:noProof/>
@@ -963,6 +1036,211 @@
     </w:sdt>
     <w:p>
       <w:pPr>
+        <w:spacing w:line="278" w:lineRule="auto"/>
+        <w:rPr>
+          <w:lang w:val="en-US"/>
+        </w:rPr>
+      </w:pPr>
+      <w:r>
+        <w:rPr>
+          <w:lang w:val="en-US"/>
+        </w:rPr>
+        <w:br w:type="page"/>
+      </w:r>
+    </w:p>
+    <w:p>
+      <w:pPr>
+        <w:pStyle w:val="TableofFigures"/>
+        <w:tabs>
+          <w:tab w:val="right" w:leader="dot" w:pos="9016"/>
+        </w:tabs>
+        <w:rPr>
+          <w:b/>
+          <w:sz w:val="32"/>
+          <w:szCs w:val="32"/>
+          <w:lang w:val="en-US"/>
+        </w:rPr>
+      </w:pPr>
+      <w:r>
+        <w:rPr>
+          <w:b/>
+          <w:sz w:val="32"/>
+          <w:szCs w:val="32"/>
+          <w:lang w:val="en-US"/>
+        </w:rPr>
+        <w:lastRenderedPageBreak/>
+        <w:t>List of Figures</w:t>
+      </w:r>
+    </w:p>
+    <w:p>
+      <w:pPr>
+        <w:pStyle w:val="TableofFigures"/>
+        <w:tabs>
+          <w:tab w:val="right" w:leader="dot" w:pos="9016"/>
+        </w:tabs>
+        <w:rPr>
+          <w:noProof/>
+        </w:rPr>
+      </w:pPr>
+      <w:r>
+        <w:rPr>
+          <w:lang w:val="en-US"/>
+        </w:rPr>
+        <w:fldChar w:fldCharType="begin"/>
+      </w:r>
+      <w:r>
+        <w:rPr>
+          <w:lang w:val="en-US"/>
+        </w:rPr>
+        <w:instrText xml:space="preserve"> TOC \h \z \c "Figure" </w:instrText>
+      </w:r>
+      <w:r>
+        <w:rPr>
+          <w:lang w:val="en-US"/>
+        </w:rPr>
+        <w:fldChar w:fldCharType="separate"/>
+      </w:r>
+      <w:hyperlink w:anchor="_Toc199016722" w:history="1">
+        <w:r>
+          <w:rPr>
+            <w:rStyle w:val="Hyperlink"/>
+            <w:noProof/>
+          </w:rPr>
+          <w:t>Figure 1 brainstorming in teams chat</w:t>
+        </w:r>
+        <w:r>
+          <w:rPr>
+            <w:noProof/>
+            <w:webHidden/>
+          </w:rPr>
+          <w:tab/>
+        </w:r>
+        <w:r>
+          <w:rPr>
+            <w:noProof/>
+            <w:webHidden/>
+          </w:rPr>
+          <w:fldChar w:fldCharType="begin"/>
+        </w:r>
+        <w:r>
+          <w:rPr>
+            <w:noProof/>
+            <w:webHidden/>
+          </w:rPr>
+          <w:instrText xml:space="preserve"> PAGEREF _Toc199016722 \h </w:instrText>
+        </w:r>
+        <w:r>
+          <w:rPr>
+            <w:noProof/>
+            <w:webHidden/>
+          </w:rPr>
+        </w:r>
+        <w:r>
+          <w:rPr>
+            <w:noProof/>
+            <w:webHidden/>
+          </w:rPr>
+          <w:fldChar w:fldCharType="separate"/>
+        </w:r>
+        <w:r>
+          <w:rPr>
+            <w:noProof/>
+            <w:webHidden/>
+          </w:rPr>
+          <w:t>7</w:t>
+        </w:r>
+        <w:r>
+          <w:rPr>
+            <w:noProof/>
+            <w:webHidden/>
+          </w:rPr>
+          <w:fldChar w:fldCharType="end"/>
+        </w:r>
+      </w:hyperlink>
+    </w:p>
+    <w:p>
+      <w:pPr>
+        <w:pStyle w:val="TableofFigures"/>
+        <w:tabs>
+          <w:tab w:val="right" w:leader="dot" w:pos="9016"/>
+        </w:tabs>
+        <w:rPr>
+          <w:noProof/>
+        </w:rPr>
+      </w:pPr>
+      <w:hyperlink w:anchor="_Toc199016723" w:history="1">
+        <w:r>
+          <w:rPr>
+            <w:rStyle w:val="Hyperlink"/>
+            <w:noProof/>
+          </w:rPr>
+          <w:t>Figure 2 brainstorming in a meeting after chat discussion</w:t>
+        </w:r>
+        <w:r>
+          <w:rPr>
+            <w:noProof/>
+            <w:webHidden/>
+          </w:rPr>
+          <w:tab/>
+        </w:r>
+        <w:r>
+          <w:rPr>
+            <w:noProof/>
+            <w:webHidden/>
+          </w:rPr>
+          <w:fldChar w:fldCharType="begin"/>
+        </w:r>
+        <w:r>
+          <w:rPr>
+            <w:noProof/>
+            <w:webHidden/>
+          </w:rPr>
+          <w:instrText xml:space="preserve"> PAGEREF _Toc199016723 \h </w:instrText>
+        </w:r>
+        <w:r>
+          <w:rPr>
+            <w:noProof/>
+            <w:webHidden/>
+          </w:rPr>
+        </w:r>
+        <w:r>
+          <w:rPr>
+            <w:noProof/>
+            <w:webHidden/>
+          </w:rPr>
+          <w:fldChar w:fldCharType="separate"/>
+        </w:r>
+        <w:r>
+          <w:rPr>
+            <w:noProof/>
+            <w:webHidden/>
+          </w:rPr>
+          <w:t>7</w:t>
+        </w:r>
+        <w:r>
+          <w:rPr>
+            <w:noProof/>
+            <w:webHidden/>
+          </w:rPr>
+          <w:fldChar w:fldCharType="end"/>
+        </w:r>
+      </w:hyperlink>
+    </w:p>
+    <w:p>
+      <w:pPr>
+        <w:rPr>
+          <w:lang w:val="en-US"/>
+        </w:rPr>
+      </w:pPr>
+      <w:r>
+        <w:rPr>
+          <w:lang w:val="en-US"/>
+        </w:rPr>
+        <w:fldChar w:fldCharType="end"/>
+      </w:r>
+    </w:p>
+    <w:p>
+      <w:pPr>
         <w:rPr>
           <w:lang w:val="en-US"/>
         </w:rPr>
@@ -974,10 +1252,12 @@
           <w:lang w:val="en-US"/>
         </w:rPr>
         <w:sectPr>
-          <w:footerReference w:type="default" r:id="rId9"/>
+          <w:footerReference w:type="first" r:id="rId10"/>
           <w:pgSz w:w="11906" w:h="16838"/>
           <w:pgMar w:top="1440" w:right="1440" w:bottom="1440" w:left="1440" w:header="708" w:footer="708" w:gutter="0"/>
+          <w:pgNumType w:fmt="lowerRoman" w:start="1"/>
           <w:cols w:space="708"/>
+          <w:titlePg/>
           <w:docGrid w:linePitch="360"/>
         </w:sectPr>
       </w:pPr>
@@ -987,11 +1267,10 @@
         <w:pStyle w:val="Heading1"/>
         <w:rPr>
           <w:rFonts w:cs="Times New Roman"/>
-          <w:b w:val="0"/>
           <w:lang w:val="en-US"/>
         </w:rPr>
       </w:pPr>
-      <w:bookmarkStart w:id="0" w:name="_Toc198419208"/>
+      <w:bookmarkStart w:id="0" w:name="_Toc199017862"/>
       <w:r>
         <w:rPr>
           <w:lang w:val="en-US"/>
@@ -1008,7 +1287,6 @@
       <w:r>
         <w:rPr>
           <w:rFonts w:cs="Times New Roman"/>
-          <w:b w:val="0"/>
           <w:lang w:val="en-US"/>
         </w:rPr>
         <w:t>Preliminary</w:t>
@@ -1026,7 +1304,7 @@
           <w:lang w:val="en-US"/>
         </w:rPr>
       </w:pPr>
-      <w:bookmarkStart w:id="1" w:name="_Toc198419209"/>
+      <w:bookmarkStart w:id="1" w:name="_Toc199017863"/>
       <w:r>
         <w:rPr>
           <w:lang w:val="en-US"/>
@@ -1078,7 +1356,7 @@
           <w:lang w:val="en-US"/>
         </w:rPr>
       </w:pPr>
-      <w:bookmarkStart w:id="2" w:name="_Toc198419210"/>
+      <w:bookmarkStart w:id="2" w:name="_Toc199017864"/>
       <w:r>
         <w:rPr>
           <w:lang w:val="en-US"/>
@@ -1094,7 +1372,7 @@
       </w:pPr>
       <w:r>
         <w:rPr>
-          <w:rFonts w:ascii="Aptos" w:eastAsia="Aptos" w:hAnsi="Aptos" w:cs="Aptos"/>
+          <w:rFonts w:eastAsia="Aptos" w:cs="Times New Roman"/>
           <w:lang w:val="en-US"/>
         </w:rPr>
         <w:t>The scope of the Campus Wellness Portal includes:</w:t>
@@ -1104,7 +1382,7 @@
       <w:pPr>
         <w:spacing w:line="276" w:lineRule="auto"/>
         <w:rPr>
-          <w:rFonts w:ascii="Aptos" w:eastAsia="Aptos" w:hAnsi="Aptos" w:cs="Aptos"/>
+          <w:rFonts w:eastAsia="Aptos" w:cs="Times New Roman"/>
           <w:lang w:val="en-US"/>
         </w:rPr>
       </w:pPr>
@@ -1115,17 +1393,10 @@
       </w:pPr>
       <w:r>
         <w:rPr>
-          <w:rFonts w:ascii="Aptos" w:eastAsia="Aptos" w:hAnsi="Aptos" w:cs="Aptos"/>
+          <w:rFonts w:eastAsia="Aptos" w:cs="Times New Roman"/>
           <w:lang w:val="en-US"/>
         </w:rPr>
-        <w:t>I</w:t>
-      </w:r>
-      <w:r>
-        <w:rPr>
-          <w:rFonts w:ascii="Aptos" w:eastAsia="Aptos" w:hAnsi="Aptos" w:cs="Aptos"/>
-          <w:lang w:val="en-US"/>
-        </w:rPr>
-        <w:t>. User Registration and Authentication</w:t>
+        <w:t>I. User Registration and Authentication</w:t>
       </w:r>
     </w:p>
     <w:p>
@@ -1134,10 +1405,26 @@
       </w:pPr>
       <w:r>
         <w:rPr>
-          <w:rFonts w:ascii="Aptos" w:eastAsia="Aptos" w:hAnsi="Aptos" w:cs="Aptos"/>
+          <w:rFonts w:eastAsia="Aptos" w:cs="Times New Roman"/>
           <w:lang w:val="en-US"/>
         </w:rPr>
-        <w:t>University students are able to register and authenticate their account via ID credentials to get into the Portal and access its functionalities.</w:t>
+        <w:t xml:space="preserve">University students </w:t>
+      </w:r>
+      <w:proofErr w:type="gramStart"/>
+      <w:r>
+        <w:rPr>
+          <w:rFonts w:eastAsia="Aptos" w:cs="Times New Roman"/>
+          <w:lang w:val="en-US"/>
+        </w:rPr>
+        <w:t>are able to</w:t>
+      </w:r>
+      <w:proofErr w:type="gramEnd"/>
+      <w:r>
+        <w:rPr>
+          <w:rFonts w:eastAsia="Aptos" w:cs="Times New Roman"/>
+          <w:lang w:val="en-US"/>
+        </w:rPr>
+        <w:t xml:space="preserve"> register and authenticate their account via ID credentials to get into the Portal and access its functionalities.</w:t>
       </w:r>
     </w:p>
     <w:p>
@@ -1146,7 +1433,7 @@
       </w:pPr>
       <w:r>
         <w:rPr>
-          <w:rFonts w:ascii="Aptos" w:eastAsia="Aptos" w:hAnsi="Aptos" w:cs="Aptos"/>
+          <w:rFonts w:eastAsia="Aptos" w:cs="Times New Roman"/>
           <w:lang w:val="en-US"/>
         </w:rPr>
         <w:t xml:space="preserve"> </w:t>
@@ -1158,7 +1445,7 @@
       </w:pPr>
       <w:r>
         <w:rPr>
-          <w:rFonts w:ascii="Aptos" w:eastAsia="Aptos" w:hAnsi="Aptos" w:cs="Aptos"/>
+          <w:rFonts w:eastAsia="Aptos" w:cs="Times New Roman"/>
           <w:lang w:val="en-US"/>
         </w:rPr>
         <w:t>ii. Health Centre Appointment System</w:t>
@@ -1168,12 +1455,21 @@
       <w:pPr>
         <w:spacing w:line="276" w:lineRule="auto"/>
       </w:pPr>
+      <w:proofErr w:type="gramStart"/>
       <w:r>
         <w:rPr>
-          <w:rFonts w:ascii="Aptos" w:eastAsia="Aptos" w:hAnsi="Aptos" w:cs="Aptos"/>
+          <w:rFonts w:eastAsia="Aptos" w:cs="Times New Roman"/>
           <w:lang w:val="en-US"/>
         </w:rPr>
-        <w:t>Has functionalities for students to manage their medical appointment bookings, cancellations, and automated reminders.</w:t>
+        <w:t>Has</w:t>
+      </w:r>
+      <w:proofErr w:type="gramEnd"/>
+      <w:r>
+        <w:rPr>
+          <w:rFonts w:eastAsia="Aptos" w:cs="Times New Roman"/>
+          <w:lang w:val="en-US"/>
+        </w:rPr>
+        <w:t xml:space="preserve"> functionalities for students to manage their medical appointment bookings, cancellations, and automated reminders.</w:t>
       </w:r>
     </w:p>
     <w:p>
@@ -1182,7 +1478,7 @@
       </w:pPr>
       <w:r>
         <w:rPr>
-          <w:rFonts w:ascii="Aptos" w:eastAsia="Aptos" w:hAnsi="Aptos" w:cs="Aptos"/>
+          <w:rFonts w:eastAsia="Aptos" w:cs="Times New Roman"/>
           <w:lang w:val="en-US"/>
         </w:rPr>
         <w:t xml:space="preserve"> </w:t>
@@ -1194,7 +1490,7 @@
       </w:pPr>
       <w:r>
         <w:rPr>
-          <w:rFonts w:ascii="Aptos" w:eastAsia="Aptos" w:hAnsi="Aptos" w:cs="Aptos"/>
+          <w:rFonts w:eastAsia="Aptos" w:cs="Times New Roman"/>
           <w:lang w:val="en-US"/>
         </w:rPr>
         <w:t>iii. Fitness Class Registration and Management</w:t>
@@ -1204,12 +1500,21 @@
       <w:pPr>
         <w:spacing w:line="276" w:lineRule="auto"/>
       </w:pPr>
+      <w:proofErr w:type="gramStart"/>
       <w:r>
         <w:rPr>
-          <w:rFonts w:ascii="Aptos" w:eastAsia="Aptos" w:hAnsi="Aptos" w:cs="Aptos"/>
+          <w:rFonts w:eastAsia="Aptos" w:cs="Times New Roman"/>
           <w:lang w:val="en-US"/>
         </w:rPr>
-        <w:t>Allows students to view, register and book fitness classes as well as track their personal wellness goals in campus fitness activities.</w:t>
+        <w:t>Allows</w:t>
+      </w:r>
+      <w:proofErr w:type="gramEnd"/>
+      <w:r>
+        <w:rPr>
+          <w:rFonts w:eastAsia="Aptos" w:cs="Times New Roman"/>
+          <w:lang w:val="en-US"/>
+        </w:rPr>
+        <w:t xml:space="preserve"> students to view, register and book fitness classes as well as track their personal wellness goals in campus fitness activities.</w:t>
       </w:r>
     </w:p>
     <w:p>
@@ -1218,7 +1523,7 @@
       </w:pPr>
       <w:r>
         <w:rPr>
-          <w:rFonts w:ascii="Aptos" w:eastAsia="Aptos" w:hAnsi="Aptos" w:cs="Aptos"/>
+          <w:rFonts w:eastAsia="Aptos" w:cs="Times New Roman"/>
           <w:lang w:val="en-US"/>
         </w:rPr>
         <w:t xml:space="preserve"> </w:t>
@@ -1230,7 +1535,7 @@
       </w:pPr>
       <w:r>
         <w:rPr>
-          <w:rFonts w:ascii="Aptos" w:eastAsia="Aptos" w:hAnsi="Aptos" w:cs="Aptos"/>
+          <w:rFonts w:eastAsia="Aptos" w:cs="Times New Roman"/>
           <w:lang w:val="en-US"/>
         </w:rPr>
         <w:t>iv. Wellness Notifications and Communications</w:t>
@@ -1242,7 +1547,7 @@
       </w:pPr>
       <w:r>
         <w:rPr>
-          <w:rFonts w:ascii="Aptos" w:eastAsia="Aptos" w:hAnsi="Aptos" w:cs="Aptos"/>
+          <w:rFonts w:eastAsia="Aptos" w:cs="Times New Roman"/>
           <w:lang w:val="en-US"/>
         </w:rPr>
         <w:t>It Integrates multiple communication channels for health tips, event alerts, and other important wellness updates which are then delivered directly to students.</w:t>
@@ -1254,7 +1559,7 @@
       </w:pPr>
       <w:r>
         <w:rPr>
-          <w:rFonts w:ascii="Aptos" w:eastAsia="Aptos" w:hAnsi="Aptos" w:cs="Aptos"/>
+          <w:rFonts w:eastAsia="Aptos" w:cs="Times New Roman"/>
           <w:lang w:val="en-US"/>
         </w:rPr>
         <w:t xml:space="preserve"> </w:t>
@@ -1266,7 +1571,7 @@
       </w:pPr>
       <w:r>
         <w:rPr>
-          <w:rFonts w:ascii="Aptos" w:eastAsia="Aptos" w:hAnsi="Aptos" w:cs="Aptos"/>
+          <w:rFonts w:eastAsia="Aptos" w:cs="Times New Roman"/>
           <w:lang w:val="en-US"/>
         </w:rPr>
         <w:t>v. Data Security Management</w:t>
@@ -1278,7 +1583,7 @@
       </w:pPr>
       <w:r>
         <w:rPr>
-          <w:rFonts w:ascii="Aptos" w:eastAsia="Aptos" w:hAnsi="Aptos" w:cs="Aptos"/>
+          <w:rFonts w:eastAsia="Aptos" w:cs="Times New Roman"/>
           <w:lang w:val="en-US"/>
         </w:rPr>
         <w:t>User data transmission, storage and handling are secure with the implementation of security measures</w:t>
@@ -1290,7 +1595,7 @@
       </w:pPr>
       <w:r>
         <w:rPr>
-          <w:rFonts w:ascii="Aptos" w:eastAsia="Aptos" w:hAnsi="Aptos" w:cs="Aptos"/>
+          <w:rFonts w:eastAsia="Aptos" w:cs="Times New Roman"/>
           <w:lang w:val="en-US"/>
         </w:rPr>
         <w:t xml:space="preserve"> </w:t>
@@ -1302,7 +1607,7 @@
       </w:pPr>
       <w:r>
         <w:rPr>
-          <w:rFonts w:ascii="Aptos" w:eastAsia="Aptos" w:hAnsi="Aptos" w:cs="Aptos"/>
+          <w:rFonts w:eastAsia="Aptos" w:cs="Times New Roman"/>
           <w:lang w:val="en-US"/>
         </w:rPr>
         <w:t>vi. Feedback Collection Mechanism</w:t>
@@ -1312,26 +1617,21 @@
       <w:pPr>
         <w:spacing w:line="276" w:lineRule="auto"/>
       </w:pPr>
+      <w:proofErr w:type="gramStart"/>
       <w:r>
         <w:rPr>
-          <w:rFonts w:ascii="Aptos" w:eastAsia="Aptos" w:hAnsi="Aptos" w:cs="Aptos"/>
+          <w:rFonts w:eastAsia="Aptos" w:cs="Times New Roman"/>
           <w:lang w:val="en-US"/>
         </w:rPr>
-        <w:t xml:space="preserve">Allows </w:t>
+        <w:t>Allows</w:t>
       </w:r>
+      <w:proofErr w:type="gramEnd"/>
       <w:r>
         <w:rPr>
-          <w:rFonts w:ascii="Aptos" w:eastAsia="Aptos" w:hAnsi="Aptos" w:cs="Aptos"/>
+          <w:rFonts w:eastAsia="Aptos" w:cs="Times New Roman"/>
           <w:lang w:val="en-US"/>
         </w:rPr>
-        <w:t>students</w:t>
-      </w:r>
-      <w:r>
-        <w:rPr>
-          <w:rFonts w:ascii="Aptos" w:eastAsia="Aptos" w:hAnsi="Aptos" w:cs="Aptos"/>
-          <w:lang w:val="en-US"/>
-        </w:rPr>
-        <w:t xml:space="preserve"> to provide feedback on wellness services and portal usability.</w:t>
+        <w:t xml:space="preserve"> students to provide feedback on wellness services and portal usability.</w:t>
       </w:r>
     </w:p>
     <w:p>
@@ -1380,7 +1680,7 @@
           <w:lang w:val="en-US"/>
         </w:rPr>
       </w:pPr>
-      <w:bookmarkStart w:id="3" w:name="_Toc198419211"/>
+      <w:bookmarkStart w:id="3" w:name="_Toc199017865"/>
       <w:r>
         <w:rPr>
           <w:lang w:val="en-US"/>
@@ -1414,22 +1714,35 @@
       <w:pPr>
         <w:rPr>
           <w:b/>
-          <w:bCs/>
           <w:lang w:val="en-US"/>
         </w:rPr>
       </w:pPr>
       <w:r>
         <w:rPr>
           <w:b/>
-          <w:bCs/>
           <w:lang w:val="en-US"/>
         </w:rPr>
-        <w:t xml:space="preserve">G1: The system shall provide </w:t>
+        <w:t xml:space="preserve">G1: The system </w:t>
+      </w:r>
+      <w:proofErr w:type="gramStart"/>
+      <w:r>
+        <w:rPr>
+          <w:b/>
+          <w:lang w:val="en-US"/>
+        </w:rPr>
+        <w:t>shall</w:t>
+      </w:r>
+      <w:proofErr w:type="gramEnd"/>
+      <w:r>
+        <w:rPr>
+          <w:b/>
+          <w:lang w:val="en-US"/>
+        </w:rPr>
+        <w:t xml:space="preserve"> provide </w:t>
       </w:r>
       <w:r>
         <w:rPr>
           <w:b/>
-          <w:bCs/>
           <w:lang w:val="en-US"/>
         </w:rPr>
         <w:t>integrated</w:t>
@@ -1437,7 +1750,6 @@
       <w:r>
         <w:rPr>
           <w:b/>
-          <w:bCs/>
           <w:lang w:val="en-US"/>
         </w:rPr>
         <w:t xml:space="preserve"> and easy-to-use wellness process management.</w:t>
@@ -1588,7 +1900,6 @@
       <w:pPr>
         <w:rPr>
           <w:b/>
-          <w:bCs/>
           <w:u w:val="single"/>
           <w:lang w:val="en-US"/>
         </w:rPr>
@@ -1596,7 +1907,6 @@
       <w:r>
         <w:rPr>
           <w:b/>
-          <w:bCs/>
           <w:u w:val="single"/>
           <w:lang w:val="en-US"/>
         </w:rPr>
@@ -1607,7 +1917,6 @@
       <w:pPr>
         <w:rPr>
           <w:b/>
-          <w:bCs/>
           <w:u w:val="single"/>
           <w:lang w:val="en-US"/>
         </w:rPr>
@@ -1615,8 +1924,6 @@
       <w:r>
         <w:rPr>
           <w:b/>
-          <w:bCs/>
-          <w:noProof/>
           <w:lang w:val="en-US"/>
         </w:rPr>
         <w:drawing>
@@ -1627,7 +1934,7 @@
             <wp:cNvGraphicFramePr/>
             <a:graphic xmlns:a="http://schemas.openxmlformats.org/drawingml/2006/main">
               <a:graphicData uri="http://schemas.openxmlformats.org/drawingml/2006/diagram">
-                <dgm:relIds xmlns:dgm="http://schemas.openxmlformats.org/drawingml/2006/diagram" xmlns:r="http://schemas.openxmlformats.org/officeDocument/2006/relationships" r:dm="rId10" r:lo="rId11" r:qs="rId12" r:cs="rId13"/>
+                <dgm:relIds xmlns:dgm="http://schemas.openxmlformats.org/drawingml/2006/diagram" xmlns:r="http://schemas.openxmlformats.org/officeDocument/2006/relationships" r:dm="rId11" r:lo="rId12" r:qs="rId13" r:cs="rId14"/>
               </a:graphicData>
             </a:graphic>
           </wp:inline>
@@ -1652,14 +1959,12 @@
       <w:pPr>
         <w:rPr>
           <w:b/>
-          <w:bCs/>
           <w:lang w:val="en-US"/>
         </w:rPr>
       </w:pPr>
       <w:r>
         <w:rPr>
           <w:b/>
-          <w:bCs/>
           <w:lang w:val="en-US"/>
         </w:rPr>
         <w:lastRenderedPageBreak/>
@@ -1696,7 +2001,6 @@
       <w:pPr>
         <w:rPr>
           <w:b/>
-          <w:bCs/>
           <w:u w:val="single"/>
           <w:lang w:val="en-US"/>
         </w:rPr>
@@ -1704,7 +2008,6 @@
       <w:r>
         <w:rPr>
           <w:b/>
-          <w:bCs/>
           <w:u w:val="single"/>
           <w:lang w:val="en-US"/>
         </w:rPr>
@@ -1715,7 +2018,6 @@
       <w:pPr>
         <w:rPr>
           <w:b/>
-          <w:bCs/>
           <w:u w:val="single"/>
           <w:lang w:val="en-US"/>
         </w:rPr>
@@ -1723,8 +2025,6 @@
       <w:r>
         <w:rPr>
           <w:b/>
-          <w:bCs/>
-          <w:noProof/>
           <w:lang w:val="en-US"/>
         </w:rPr>
         <w:drawing>
@@ -1735,7 +2035,7 @@
             <wp:cNvGraphicFramePr/>
             <a:graphic xmlns:a="http://schemas.openxmlformats.org/drawingml/2006/main">
               <a:graphicData uri="http://schemas.openxmlformats.org/drawingml/2006/diagram">
-                <dgm:relIds xmlns:dgm="http://schemas.openxmlformats.org/drawingml/2006/diagram" xmlns:r="http://schemas.openxmlformats.org/officeDocument/2006/relationships" r:dm="rId15" r:lo="rId16" r:qs="rId17" r:cs="rId18"/>
+                <dgm:relIds xmlns:dgm="http://schemas.openxmlformats.org/drawingml/2006/diagram" xmlns:r="http://schemas.openxmlformats.org/officeDocument/2006/relationships" r:dm="rId16" r:lo="rId17" r:qs="rId18" r:cs="rId19"/>
               </a:graphicData>
             </a:graphic>
           </wp:inline>
@@ -1760,14 +2060,12 @@
       <w:pPr>
         <w:rPr>
           <w:b/>
-          <w:bCs/>
           <w:lang w:val="en-US"/>
         </w:rPr>
       </w:pPr>
       <w:r>
         <w:rPr>
           <w:b/>
-          <w:bCs/>
           <w:lang w:val="en-US"/>
         </w:rPr>
         <w:lastRenderedPageBreak/>
@@ -1832,7 +2130,6 @@
       <w:pPr>
         <w:rPr>
           <w:b/>
-          <w:bCs/>
           <w:u w:val="single"/>
           <w:lang w:val="en-US"/>
         </w:rPr>
@@ -1840,7 +2137,6 @@
       <w:r>
         <w:rPr>
           <w:b/>
-          <w:bCs/>
           <w:u w:val="single"/>
           <w:lang w:val="en-US"/>
         </w:rPr>
@@ -1851,7 +2147,6 @@
       <w:pPr>
         <w:rPr>
           <w:b/>
-          <w:bCs/>
           <w:u w:val="single"/>
           <w:lang w:val="en-US"/>
         </w:rPr>
@@ -1859,8 +2154,6 @@
       <w:r>
         <w:rPr>
           <w:b/>
-          <w:bCs/>
-          <w:noProof/>
           <w:lang w:val="en-US"/>
         </w:rPr>
         <w:drawing>
@@ -1871,7 +2164,7 @@
             <wp:cNvGraphicFramePr/>
             <a:graphic xmlns:a="http://schemas.openxmlformats.org/drawingml/2006/main">
               <a:graphicData uri="http://schemas.openxmlformats.org/drawingml/2006/diagram">
-                <dgm:relIds xmlns:dgm="http://schemas.openxmlformats.org/drawingml/2006/diagram" xmlns:r="http://schemas.openxmlformats.org/officeDocument/2006/relationships" r:dm="rId20" r:lo="rId21" r:qs="rId22" r:cs="rId23"/>
+                <dgm:relIds xmlns:dgm="http://schemas.openxmlformats.org/drawingml/2006/diagram" xmlns:r="http://schemas.openxmlformats.org/officeDocument/2006/relationships" r:dm="rId21" r:lo="rId22" r:qs="rId23" r:cs="rId24"/>
               </a:graphicData>
             </a:graphic>
           </wp:inline>
@@ -1899,7 +2192,7 @@
           <w:lang w:val="en-US"/>
         </w:rPr>
       </w:pPr>
-      <w:bookmarkStart w:id="4" w:name="_Toc198419212"/>
+      <w:bookmarkStart w:id="4" w:name="_Toc199017866"/>
       <w:r>
         <w:rPr>
           <w:lang w:val="en-US"/>
@@ -1929,24 +2222,45 @@
       </w:r>
     </w:p>
     <w:p>
+      <w:pPr>
+        <w:pStyle w:val="ListParagraph"/>
+        <w:numPr>
+          <w:ilvl w:val="0"/>
+          <w:numId w:val="31"/>
+        </w:numPr>
+        <w:jc w:val="both"/>
+      </w:pPr>
+      <w:r>
+        <w:t>Increased utilization of campus wellness services by 20% among students will be encouraged by the portal through increased visibility and accessibility. Increased access to information, convenience in scheduling services, and increased visibility of services that can be accessed are expected to generate a massive increase in utilization of such services by students in the first year.</w:t>
+      </w:r>
+    </w:p>
+    <w:p>
+      <w:pPr>
+        <w:pStyle w:val="ListParagraph"/>
+        <w:numPr>
+          <w:ilvl w:val="0"/>
+          <w:numId w:val="31"/>
+        </w:numPr>
+        <w:jc w:val="both"/>
+        <w:rPr>
+          <w:lang w:val="en-US"/>
+        </w:rPr>
+      </w:pPr>
       <w:r>
         <w:rPr>
           <w:lang w:val="en-US"/>
         </w:rPr>
-        <w:t xml:space="preserve">- </w:t>
-      </w:r>
-      <w:r>
-        <w:t>Increased utilization of campus wellness services</w:t>
-      </w:r>
-      <w:r>
-        <w:t xml:space="preserve"> by 20%</w:t>
-      </w:r>
-      <w:r>
-        <w:t xml:space="preserve"> among students will be encouraged by the portal through increased visibility and accessibility. Increased access to information, convenience in scheduling services, and increased visibility of services that can be accessed are expected to generate a massive increase in utilization of such services by students in the first year.</w:t>
+        <w:t>Achieve 85% of Students' Satisfaction with Scheduling and Fitness Programs. Priority will be placed on simplifying and explaining medical and fitness appointments with easy flow and real-time feedback to allow high student satisfaction.</w:t>
       </w:r>
     </w:p>
     <w:p>
       <w:pPr>
+        <w:pStyle w:val="ListParagraph"/>
+        <w:numPr>
+          <w:ilvl w:val="0"/>
+          <w:numId w:val="31"/>
+        </w:numPr>
+        <w:jc w:val="both"/>
         <w:rPr>
           <w:lang w:val="en-US"/>
         </w:rPr>
@@ -1955,118 +2269,57 @@
         <w:rPr>
           <w:lang w:val="en-US"/>
         </w:rPr>
-        <w:t>-</w:t>
+        <w:t>Automate at Least 50% of Administrative Tasks. Appointment and fitness class booking will be automated to minimize manual work so that staff can devote more time to student support with fewer delays and errors.</w:t>
+      </w:r>
+    </w:p>
+    <w:p>
+      <w:pPr>
+        <w:pStyle w:val="ListParagraph"/>
+        <w:numPr>
+          <w:ilvl w:val="0"/>
+          <w:numId w:val="31"/>
+        </w:numPr>
+        <w:jc w:val="both"/>
+        <w:rPr>
+          <w:lang w:val="en-US"/>
+        </w:rPr>
+      </w:pPr>
+      <w:r>
+        <w:rPr>
+          <w:lang w:val="en-US"/>
+        </w:rPr>
+        <w:t xml:space="preserve">Increase Timely Notification of Wellness Activities to 90% Awareness. Students will receive early reminders and alerts on wellness programs via multiple channels to maintain </w:t>
       </w:r>
       <w:r>
         <w:rPr>
           <w:lang w:val="en-US"/>
         </w:rPr>
-        <w:t>Achieve 85% of Students' Satisfaction with Scheduling and Fitness Programs</w:t>
+        <w:t>a minimum</w:t>
       </w:r>
       <w:r>
         <w:rPr>
           <w:lang w:val="en-US"/>
         </w:rPr>
-        <w:t xml:space="preserve">. </w:t>
+        <w:t xml:space="preserve"> 90% awareness of available activities.</w:t>
       </w:r>
+    </w:p>
+    <w:p>
+      <w:pPr>
+        <w:pStyle w:val="ListParagraph"/>
+        <w:numPr>
+          <w:ilvl w:val="0"/>
+          <w:numId w:val="31"/>
+        </w:numPr>
+        <w:jc w:val="both"/>
+        <w:rPr>
+          <w:lang w:val="en-US"/>
+        </w:rPr>
+      </w:pPr>
       <w:r>
         <w:rPr>
           <w:lang w:val="en-US"/>
         </w:rPr>
-        <w:t>Priority will be placed on simplifying and explaining medical and fitness appointments with easy flow and real-time feedback to allow high student satisfaction.</w:t>
-      </w:r>
-    </w:p>
-    <w:p>
-      <w:pPr>
-        <w:rPr>
-          <w:lang w:val="en-US"/>
-        </w:rPr>
-      </w:pPr>
-      <w:r>
-        <w:rPr>
-          <w:lang w:val="en-US"/>
-        </w:rPr>
-        <w:t>-</w:t>
-      </w:r>
-      <w:r>
-        <w:rPr>
-          <w:lang w:val="en-US"/>
-        </w:rPr>
-        <w:t>Automate at Least 50% of Administrative Tasks</w:t>
-      </w:r>
-      <w:r>
-        <w:rPr>
-          <w:lang w:val="en-US"/>
-        </w:rPr>
-        <w:t xml:space="preserve">. </w:t>
-      </w:r>
-      <w:r>
-        <w:rPr>
-          <w:lang w:val="en-US"/>
-        </w:rPr>
-        <w:t>Appointment and fitness class booking will be automated to minimize manual work so that staff can devote more time to student support with fewer delays and errors.</w:t>
-      </w:r>
-    </w:p>
-    <w:p>
-      <w:pPr>
-        <w:rPr>
-          <w:lang w:val="en-US"/>
-        </w:rPr>
-      </w:pPr>
-      <w:r>
-        <w:rPr>
-          <w:lang w:val="en-US"/>
-        </w:rPr>
-        <w:t>-</w:t>
-      </w:r>
-      <w:r>
-        <w:rPr>
-          <w:lang w:val="en-US"/>
-        </w:rPr>
-        <w:t>Increase Timely Notification of Wellness Activities to 90% Awareness</w:t>
-      </w:r>
-      <w:r>
-        <w:rPr>
-          <w:lang w:val="en-US"/>
-        </w:rPr>
-        <w:t xml:space="preserve">. </w:t>
-      </w:r>
-      <w:r>
-        <w:rPr>
-          <w:lang w:val="en-US"/>
-        </w:rPr>
-        <w:t>Students will receive early reminders and alerts on wellness programs via multiple channels to maintain minimum 90% awareness of available activities.</w:t>
-      </w:r>
-    </w:p>
-    <w:p>
-      <w:pPr>
-        <w:rPr>
-          <w:lang w:val="en-US"/>
-        </w:rPr>
-      </w:pPr>
-      <w:r>
-        <w:rPr>
-          <w:lang w:val="en-US"/>
-        </w:rPr>
-        <w:t>-</w:t>
-      </w:r>
-      <w:r>
-        <w:rPr>
-          <w:lang w:val="en-US"/>
-        </w:rPr>
-        <w:t>Adhere Stringently to Data Security and Privacy Legislation</w:t>
-      </w:r>
-      <w:r>
-        <w:rPr>
-          <w:lang w:val="en-US"/>
-        </w:rPr>
-        <w:t xml:space="preserve">. </w:t>
-      </w:r>
-      <w:r>
-        <w:rPr>
-          <w:lang w:val="en-US"/>
-        </w:rPr>
-        <w:t>The portal will adhere stringently to data protection legislations to ensure user information protection and attempt not to have any data breach or privacy problem during the first year.</w:t>
+        <w:t>Adhere Stringently to Data Security and Privacy Legislation. The portal will adhere stringently to data protection legislations to ensure user information protection and attempt not to have any data breach or privacy problem during the first year.</w:t>
       </w:r>
       <w:r>
         <w:rPr>
@@ -2079,7 +2332,7 @@
       <w:pPr>
         <w:pStyle w:val="Heading1"/>
       </w:pPr>
-      <w:bookmarkStart w:id="5" w:name="_Toc198419213"/>
+      <w:bookmarkStart w:id="5" w:name="_Toc199017867"/>
       <w:r>
         <w:lastRenderedPageBreak/>
         <w:t>Evidence of Discussion</w:t>
@@ -2087,10 +2340,10 @@
       <w:bookmarkEnd w:id="5"/>
     </w:p>
     <w:p>
+      <w:pPr>
+        <w:keepNext/>
+      </w:pPr>
       <w:r>
-        <w:rPr>
-          <w:noProof/>
-        </w:rPr>
         <w:drawing>
           <wp:inline distT="0" distB="0" distL="0" distR="0" wp14:anchorId="4A4AB28C" wp14:editId="54CF1A45">
             <wp:extent cx="5731510" cy="3199765"/>
@@ -2107,7 +2360,7 @@
                     <pic:cNvPicPr/>
                   </pic:nvPicPr>
                   <pic:blipFill>
-                    <a:blip r:embed="rId25"/>
+                    <a:blip r:embed="rId26"/>
                     <a:stretch>
                       <a:fillRect/>
                     </a:stretch>
@@ -2128,8 +2381,202 @@
         </w:drawing>
       </w:r>
     </w:p>
+    <w:p>
+      <w:pPr>
+        <w:pStyle w:val="Caption"/>
+        <w:jc w:val="center"/>
+        <w:rPr>
+          <w:sz w:val="24"/>
+          <w:szCs w:val="24"/>
+        </w:rPr>
+      </w:pPr>
+      <w:bookmarkStart w:id="6" w:name="_Toc199016722"/>
+      <w:r>
+        <w:rPr>
+          <w:sz w:val="24"/>
+          <w:szCs w:val="24"/>
+        </w:rPr>
+        <w:t xml:space="preserve">Figure </w:t>
+      </w:r>
+      <w:r>
+        <w:rPr>
+          <w:sz w:val="24"/>
+          <w:szCs w:val="24"/>
+        </w:rPr>
+        <w:fldChar w:fldCharType="begin"/>
+      </w:r>
+      <w:r>
+        <w:rPr>
+          <w:sz w:val="24"/>
+          <w:szCs w:val="24"/>
+        </w:rPr>
+        <w:instrText xml:space="preserve"> SEQ Figure \* ARABIC </w:instrText>
+      </w:r>
+      <w:r>
+        <w:rPr>
+          <w:sz w:val="24"/>
+          <w:szCs w:val="24"/>
+        </w:rPr>
+        <w:fldChar w:fldCharType="separate"/>
+      </w:r>
+      <w:r>
+        <w:rPr>
+          <w:sz w:val="24"/>
+          <w:szCs w:val="24"/>
+        </w:rPr>
+        <w:t>1</w:t>
+      </w:r>
+      <w:r>
+        <w:rPr>
+          <w:sz w:val="24"/>
+          <w:szCs w:val="24"/>
+        </w:rPr>
+        <w:fldChar w:fldCharType="end"/>
+      </w:r>
+      <w:r>
+        <w:rPr>
+          <w:sz w:val="24"/>
+          <w:szCs w:val="24"/>
+        </w:rPr>
+        <w:t xml:space="preserve"> </w:t>
+      </w:r>
+      <w:r>
+        <w:rPr>
+          <w:sz w:val="24"/>
+          <w:szCs w:val="24"/>
+        </w:rPr>
+        <w:t xml:space="preserve">brainstorming in </w:t>
+      </w:r>
+      <w:proofErr w:type="gramStart"/>
+      <w:r>
+        <w:rPr>
+          <w:sz w:val="24"/>
+          <w:szCs w:val="24"/>
+        </w:rPr>
+        <w:t>teams</w:t>
+      </w:r>
+      <w:proofErr w:type="gramEnd"/>
+      <w:r>
+        <w:rPr>
+          <w:sz w:val="24"/>
+          <w:szCs w:val="24"/>
+        </w:rPr>
+        <w:t xml:space="preserve"> </w:t>
+      </w:r>
+      <w:r>
+        <w:rPr>
+          <w:sz w:val="24"/>
+          <w:szCs w:val="24"/>
+        </w:rPr>
+        <w:t>chat</w:t>
+      </w:r>
+      <w:bookmarkEnd w:id="6"/>
+    </w:p>
+    <w:p>
+      <w:pPr>
+        <w:keepNext/>
+      </w:pPr>
+      <w:r>
+        <w:drawing>
+          <wp:inline distT="0" distB="0" distL="0" distR="0" wp14:anchorId="3899AC9F" wp14:editId="775E6898">
+            <wp:extent cx="5731510" cy="3060065"/>
+            <wp:effectExtent l="0" t="0" r="2540" b="6985"/>
+            <wp:docPr id="307024131" name="Picture 1" descr="A screenshot of a computer&#10;&#10;AI-generated content may be incorrect."/>
+            <wp:cNvGraphicFramePr>
+              <a:graphicFrameLocks xmlns:a="http://schemas.openxmlformats.org/drawingml/2006/main" noChangeAspect="1"/>
+            </wp:cNvGraphicFramePr>
+            <a:graphic xmlns:a="http://schemas.openxmlformats.org/drawingml/2006/main">
+              <a:graphicData uri="http://schemas.openxmlformats.org/drawingml/2006/picture">
+                <pic:pic xmlns:pic="http://schemas.openxmlformats.org/drawingml/2006/picture">
+                  <pic:nvPicPr>
+                    <pic:cNvPr id="307024131" name="Picture 1" descr="A screenshot of a computer&#10;&#10;AI-generated content may be incorrect."/>
+                    <pic:cNvPicPr/>
+                  </pic:nvPicPr>
+                  <pic:blipFill>
+                    <a:blip r:embed="rId27"/>
+                    <a:stretch>
+                      <a:fillRect/>
+                    </a:stretch>
+                  </pic:blipFill>
+                  <pic:spPr>
+                    <a:xfrm>
+                      <a:off x="0" y="0"/>
+                      <a:ext cx="5731510" cy="3060065"/>
+                    </a:xfrm>
+                    <a:prstGeom prst="rect">
+                      <a:avLst/>
+                    </a:prstGeom>
+                  </pic:spPr>
+                </pic:pic>
+              </a:graphicData>
+            </a:graphic>
+          </wp:inline>
+        </w:drawing>
+      </w:r>
+    </w:p>
+    <w:p>
+      <w:pPr>
+        <w:pStyle w:val="Caption"/>
+        <w:jc w:val="center"/>
+        <w:rPr>
+          <w:sz w:val="24"/>
+          <w:szCs w:val="24"/>
+        </w:rPr>
+      </w:pPr>
+      <w:bookmarkStart w:id="7" w:name="_Toc199016723"/>
+      <w:r>
+        <w:rPr>
+          <w:sz w:val="24"/>
+          <w:szCs w:val="24"/>
+        </w:rPr>
+        <w:t xml:space="preserve">Figure </w:t>
+      </w:r>
+      <w:r>
+        <w:rPr>
+          <w:sz w:val="24"/>
+          <w:szCs w:val="24"/>
+        </w:rPr>
+        <w:fldChar w:fldCharType="begin"/>
+      </w:r>
+      <w:r>
+        <w:rPr>
+          <w:sz w:val="24"/>
+          <w:szCs w:val="24"/>
+        </w:rPr>
+        <w:instrText xml:space="preserve"> SEQ Figure \* ARABIC </w:instrText>
+      </w:r>
+      <w:r>
+        <w:rPr>
+          <w:sz w:val="24"/>
+          <w:szCs w:val="24"/>
+        </w:rPr>
+        <w:fldChar w:fldCharType="separate"/>
+      </w:r>
+      <w:r>
+        <w:rPr>
+          <w:sz w:val="24"/>
+          <w:szCs w:val="24"/>
+        </w:rPr>
+        <w:t>2</w:t>
+      </w:r>
+      <w:r>
+        <w:rPr>
+          <w:sz w:val="24"/>
+          <w:szCs w:val="24"/>
+        </w:rPr>
+        <w:fldChar w:fldCharType="end"/>
+      </w:r>
+      <w:r>
+        <w:rPr>
+          <w:sz w:val="24"/>
+          <w:szCs w:val="24"/>
+        </w:rPr>
+        <w:t xml:space="preserve"> brainstorming in a meeting after chat discussion</w:t>
+      </w:r>
+      <w:bookmarkEnd w:id="7"/>
+    </w:p>
     <w:sectPr>
-      <w:footerReference w:type="first" r:id="rId26"/>
+      <w:footerReference w:type="first" r:id="rId28"/>
       <w:pgSz w:w="11906" w:h="16838"/>
       <w:pgMar w:top="1440" w:right="1440" w:bottom="1440" w:left="1440" w:header="708" w:footer="708" w:gutter="0"/>
       <w:pgNumType w:start="1"/>
@@ -2176,7 +2623,7 @@
 <w:ftr xmlns:wpc="http://schemas.microsoft.com/office/word/2010/wordprocessingCanvas" xmlns:cx="http://schemas.microsoft.com/office/drawing/2014/chartex" xmlns:cx1="http://schemas.microsoft.com/office/drawing/2015/9/8/chartex" xmlns:cx2="http://schemas.microsoft.com/office/drawing/2015/10/21/chartex" xmlns:cx3="http://schemas.microsoft.com/office/drawing/2016/5/9/chartex" xmlns:cx4="http://schemas.microsoft.com/office/drawing/2016/5/10/chartex" xmlns:cx5="http://schemas.microsoft.com/office/drawing/2016/5/11/chartex" xmlns:cx6="http://schemas.microsoft.com/office/drawing/2016/5/12/chartex" xmlns:cx7="http://schemas.microsoft.com/office/drawing/2016/5/13/chartex" xmlns:cx8="http://schemas.microsoft.com/office/drawing/2016/5/14/chartex" xmlns:mc="http://schemas.openxmlformats.org/markup-compatibility/2006" xmlns:aink="http://schemas.microsoft.com/office/drawing/2016/ink" xmlns:am3d="http://schemas.microsoft.com/office/drawing/2017/model3d" xmlns:o="urn:schemas-microsoft-com:office:office" xmlns:oel="http://schemas.microsoft.com/office/2019/extlst" xmlns:r="http://schemas.openxmlformats.org/officeDocument/2006/relationships" xmlns:m="http://schemas.openxmlformats.org/officeDocument/2006/math" xmlns:v="urn:schemas-microsoft-com:vml" xmlns:wp14="http://schemas.microsoft.com/office/word/2010/wordprocessingDrawing" xmlns:wp="http://schemas.openxmlformats.org/drawingml/2006/wordprocessingDrawing" xmlns:w10="urn:schemas-microsoft-com:office:word" xmlns:w="http://schemas.openxmlformats.org/wordprocessingml/2006/main" xmlns:w14="http://schemas.microsoft.com/office/word/2010/wordml" xmlns:w15="http://schemas.microsoft.com/office/word/2012/wordml" xmlns:w16cex="http://schemas.microsoft.com/office/word/2018/wordml/cex" xmlns:w16cid="http://schemas.microsoft.com/office/word/2016/wordml/cid" xmlns:w16="http://schemas.microsoft.com/office/word/2018/wordml" xmlns:w16du="http://schemas.microsoft.com/office/word/2023/wordml/word16du" xmlns:w16sdtdh="http://schemas.microsoft.com/office/word/2020/wordml/sdtdatahash" xmlns:w16sdtfl="http://schemas.microsoft.com/office/word/2024/wordml/sdtformatlock" xmlns:w16se="http://schemas.microsoft.com/office/word/2015/wordml/symex" xmlns:wpg="http://schemas.microsoft.com/office/word/2010/wordprocessingGroup" xmlns:wpi="http://schemas.microsoft.com/office/word/2010/wordprocessingInk" xmlns:wne="http://schemas.microsoft.com/office/word/2006/wordml" xmlns:wps="http://schemas.microsoft.com/office/word/2010/wordprocessingShape" mc:Ignorable="w14 w15 w16se w16cid w16 w16cex w16sdtdh w16sdtfl w16du wp14">
   <w:sdt>
     <w:sdtPr>
-      <w:id w:val="-1174257270"/>
+      <w:id w:val="1987201103"/>
       <w:docPartObj>
         <w:docPartGallery w:val="Page Numbers (Bottom of Page)"/>
         <w:docPartUnique/>
@@ -2227,6 +2674,59 @@
 
 <file path=word/footer2.xml><?xml version="1.0" encoding="utf-8"?>
 <w:ftr xmlns:wpc="http://schemas.microsoft.com/office/word/2010/wordprocessingCanvas" xmlns:cx="http://schemas.microsoft.com/office/drawing/2014/chartex" xmlns:cx1="http://schemas.microsoft.com/office/drawing/2015/9/8/chartex" xmlns:cx2="http://schemas.microsoft.com/office/drawing/2015/10/21/chartex" xmlns:cx3="http://schemas.microsoft.com/office/drawing/2016/5/9/chartex" xmlns:cx4="http://schemas.microsoft.com/office/drawing/2016/5/10/chartex" xmlns:cx5="http://schemas.microsoft.com/office/drawing/2016/5/11/chartex" xmlns:cx6="http://schemas.microsoft.com/office/drawing/2016/5/12/chartex" xmlns:cx7="http://schemas.microsoft.com/office/drawing/2016/5/13/chartex" xmlns:cx8="http://schemas.microsoft.com/office/drawing/2016/5/14/chartex" xmlns:mc="http://schemas.openxmlformats.org/markup-compatibility/2006" xmlns:aink="http://schemas.microsoft.com/office/drawing/2016/ink" xmlns:am3d="http://schemas.microsoft.com/office/drawing/2017/model3d" xmlns:o="urn:schemas-microsoft-com:office:office" xmlns:oel="http://schemas.microsoft.com/office/2019/extlst" xmlns:r="http://schemas.openxmlformats.org/officeDocument/2006/relationships" xmlns:m="http://schemas.openxmlformats.org/officeDocument/2006/math" xmlns:v="urn:schemas-microsoft-com:vml" xmlns:wp14="http://schemas.microsoft.com/office/word/2010/wordprocessingDrawing" xmlns:wp="http://schemas.openxmlformats.org/drawingml/2006/wordprocessingDrawing" xmlns:w10="urn:schemas-microsoft-com:office:word" xmlns:w="http://schemas.openxmlformats.org/wordprocessingml/2006/main" xmlns:w14="http://schemas.microsoft.com/office/word/2010/wordml" xmlns:w15="http://schemas.microsoft.com/office/word/2012/wordml" xmlns:w16cex="http://schemas.microsoft.com/office/word/2018/wordml/cex" xmlns:w16cid="http://schemas.microsoft.com/office/word/2016/wordml/cid" xmlns:w16="http://schemas.microsoft.com/office/word/2018/wordml" xmlns:w16du="http://schemas.microsoft.com/office/word/2023/wordml/word16du" xmlns:w16sdtdh="http://schemas.microsoft.com/office/word/2020/wordml/sdtdatahash" xmlns:w16sdtfl="http://schemas.microsoft.com/office/word/2024/wordml/sdtformatlock" xmlns:w16se="http://schemas.microsoft.com/office/word/2015/wordml/symex" xmlns:wpg="http://schemas.microsoft.com/office/word/2010/wordprocessingGroup" xmlns:wpi="http://schemas.microsoft.com/office/word/2010/wordprocessingInk" xmlns:wne="http://schemas.microsoft.com/office/word/2006/wordml" xmlns:wps="http://schemas.microsoft.com/office/word/2010/wordprocessingShape" mc:Ignorable="w14 w15 w16se w16cid w16 w16cex w16sdtdh w16sdtfl w16du wp14">
+  <w:sdt>
+    <w:sdtPr>
+      <w:id w:val="-373627576"/>
+      <w:docPartObj>
+        <w:docPartGallery w:val="Page Numbers (Bottom of Page)"/>
+        <w:docPartUnique/>
+      </w:docPartObj>
+    </w:sdtPr>
+    <w:sdtEndPr>
+      <w:rPr>
+        <w:noProof/>
+      </w:rPr>
+    </w:sdtEndPr>
+    <w:sdtContent>
+      <w:p>
+        <w:pPr>
+          <w:pStyle w:val="Footer"/>
+          <w:jc w:val="right"/>
+        </w:pPr>
+        <w:r>
+          <w:fldChar w:fldCharType="begin"/>
+        </w:r>
+        <w:r>
+          <w:instrText xml:space="preserve"> PAGE   \* MERGEFORMAT </w:instrText>
+        </w:r>
+        <w:r>
+          <w:fldChar w:fldCharType="separate"/>
+        </w:r>
+        <w:r>
+          <w:rPr>
+            <w:noProof/>
+          </w:rPr>
+          <w:t>2</w:t>
+        </w:r>
+        <w:r>
+          <w:rPr>
+            <w:noProof/>
+          </w:rPr>
+          <w:fldChar w:fldCharType="end"/>
+        </w:r>
+      </w:p>
+    </w:sdtContent>
+  </w:sdt>
+  <w:p>
+    <w:pPr>
+      <w:pStyle w:val="Footer"/>
+    </w:pPr>
+  </w:p>
+</w:ftr>
+</file>
+
+<file path=word/footer3.xml><?xml version="1.0" encoding="utf-8"?>
+<w:ftr xmlns:wpc="http://schemas.microsoft.com/office/word/2010/wordprocessingCanvas" xmlns:cx="http://schemas.microsoft.com/office/drawing/2014/chartex" xmlns:cx1="http://schemas.microsoft.com/office/drawing/2015/9/8/chartex" xmlns:cx2="http://schemas.microsoft.com/office/drawing/2015/10/21/chartex" xmlns:cx3="http://schemas.microsoft.com/office/drawing/2016/5/9/chartex" xmlns:cx4="http://schemas.microsoft.com/office/drawing/2016/5/10/chartex" xmlns:cx5="http://schemas.microsoft.com/office/drawing/2016/5/11/chartex" xmlns:cx6="http://schemas.microsoft.com/office/drawing/2016/5/12/chartex" xmlns:cx7="http://schemas.microsoft.com/office/drawing/2016/5/13/chartex" xmlns:cx8="http://schemas.microsoft.com/office/drawing/2016/5/14/chartex" xmlns:mc="http://schemas.openxmlformats.org/markup-compatibility/2006" xmlns:aink="http://schemas.microsoft.com/office/drawing/2016/ink" xmlns:am3d="http://schemas.microsoft.com/office/drawing/2017/model3d" xmlns:o="urn:schemas-microsoft-com:office:office" xmlns:oel="http://schemas.microsoft.com/office/2019/extlst" xmlns:r="http://schemas.openxmlformats.org/officeDocument/2006/relationships" xmlns:m="http://schemas.openxmlformats.org/officeDocument/2006/math" xmlns:v="urn:schemas-microsoft-com:vml" xmlns:wp14="http://schemas.microsoft.com/office/word/2010/wordprocessingDrawing" xmlns:wp="http://schemas.openxmlformats.org/drawingml/2006/wordprocessingDrawing" xmlns:w10="urn:schemas-microsoft-com:office:word" xmlns:w="http://schemas.openxmlformats.org/wordprocessingml/2006/main" xmlns:w14="http://schemas.microsoft.com/office/word/2010/wordml" xmlns:w15="http://schemas.microsoft.com/office/word/2012/wordml" xmlns:w16cex="http://schemas.microsoft.com/office/word/2018/wordml/cex" xmlns:w16cid="http://schemas.microsoft.com/office/word/2016/wordml/cid" xmlns:w16="http://schemas.microsoft.com/office/word/2018/wordml" xmlns:w16du="http://schemas.microsoft.com/office/word/2023/wordml/word16du" xmlns:w16sdtdh="http://schemas.microsoft.com/office/word/2020/wordml/sdtdatahash" xmlns:w16sdtfl="http://schemas.microsoft.com/office/word/2024/wordml/sdtformatlock" xmlns:w16se="http://schemas.microsoft.com/office/word/2015/wordml/symex" xmlns:wpg="http://schemas.microsoft.com/office/word/2010/wordprocessingGroup" xmlns:wpi="http://schemas.microsoft.com/office/word/2010/wordprocessingInk" xmlns:wne="http://schemas.microsoft.com/office/word/2006/wordml" xmlns:wps="http://schemas.microsoft.com/office/word/2010/wordprocessingShape" mc:Ignorable="w14 w15 w16se w16cid w16 w16cex w16sdtdh w16sdtfl w16du wp14">
   <w:p>
     <w:pPr>
       <w:pStyle w:val="Footer"/>
@@ -2383,6 +2883,119 @@
     </w:lvl>
   </w:abstractNum>
   <w:abstractNum w:abstractNumId="1" w15:restartNumberingAfterBreak="0">
+    <w:nsid w:val="0873635D"/>
+    <w:multiLevelType w:val="hybridMultilevel"/>
+    <w:tmpl w:val="564AE262"/>
+    <w:lvl w:ilvl="0" w:tplc="31F628A2">
+      <w:start w:val="3"/>
+      <w:numFmt w:val="bullet"/>
+      <w:lvlText w:val="-"/>
+      <w:lvlJc w:val="left"/>
+      <w:pPr>
+        <w:ind w:left="720" w:hanging="360"/>
+      </w:pPr>
+      <w:rPr>
+        <w:rFonts w:ascii="Times New Roman" w:eastAsiaTheme="minorEastAsia" w:hAnsi="Times New Roman" w:cs="Times New Roman" w:hint="default"/>
+      </w:rPr>
+    </w:lvl>
+    <w:lvl w:ilvl="1" w:tplc="44090003" w:tentative="1">
+      <w:start w:val="1"/>
+      <w:numFmt w:val="bullet"/>
+      <w:lvlText w:val="o"/>
+      <w:lvlJc w:val="left"/>
+      <w:pPr>
+        <w:ind w:left="1440" w:hanging="360"/>
+      </w:pPr>
+      <w:rPr>
+        <w:rFonts w:ascii="Courier New" w:hAnsi="Courier New" w:cs="Courier New" w:hint="default"/>
+      </w:rPr>
+    </w:lvl>
+    <w:lvl w:ilvl="2" w:tplc="44090005" w:tentative="1">
+      <w:start w:val="1"/>
+      <w:numFmt w:val="bullet"/>
+      <w:lvlText w:val=""/>
+      <w:lvlJc w:val="left"/>
+      <w:pPr>
+        <w:ind w:left="2160" w:hanging="360"/>
+      </w:pPr>
+      <w:rPr>
+        <w:rFonts w:ascii="Wingdings" w:hAnsi="Wingdings" w:hint="default"/>
+      </w:rPr>
+    </w:lvl>
+    <w:lvl w:ilvl="3" w:tplc="44090001" w:tentative="1">
+      <w:start w:val="1"/>
+      <w:numFmt w:val="bullet"/>
+      <w:lvlText w:val=""/>
+      <w:lvlJc w:val="left"/>
+      <w:pPr>
+        <w:ind w:left="2880" w:hanging="360"/>
+      </w:pPr>
+      <w:rPr>
+        <w:rFonts w:ascii="Symbol" w:hAnsi="Symbol" w:hint="default"/>
+      </w:rPr>
+    </w:lvl>
+    <w:lvl w:ilvl="4" w:tplc="44090003" w:tentative="1">
+      <w:start w:val="1"/>
+      <w:numFmt w:val="bullet"/>
+      <w:lvlText w:val="o"/>
+      <w:lvlJc w:val="left"/>
+      <w:pPr>
+        <w:ind w:left="3600" w:hanging="360"/>
+      </w:pPr>
+      <w:rPr>
+        <w:rFonts w:ascii="Courier New" w:hAnsi="Courier New" w:cs="Courier New" w:hint="default"/>
+      </w:rPr>
+    </w:lvl>
+    <w:lvl w:ilvl="5" w:tplc="44090005" w:tentative="1">
+      <w:start w:val="1"/>
+      <w:numFmt w:val="bullet"/>
+      <w:lvlText w:val=""/>
+      <w:lvlJc w:val="left"/>
+      <w:pPr>
+        <w:ind w:left="4320" w:hanging="360"/>
+      </w:pPr>
+      <w:rPr>
+        <w:rFonts w:ascii="Wingdings" w:hAnsi="Wingdings" w:hint="default"/>
+      </w:rPr>
+    </w:lvl>
+    <w:lvl w:ilvl="6" w:tplc="44090001" w:tentative="1">
+      <w:start w:val="1"/>
+      <w:numFmt w:val="bullet"/>
+      <w:lvlText w:val=""/>
+      <w:lvlJc w:val="left"/>
+      <w:pPr>
+        <w:ind w:left="5040" w:hanging="360"/>
+      </w:pPr>
+      <w:rPr>
+        <w:rFonts w:ascii="Symbol" w:hAnsi="Symbol" w:hint="default"/>
+      </w:rPr>
+    </w:lvl>
+    <w:lvl w:ilvl="7" w:tplc="44090003" w:tentative="1">
+      <w:start w:val="1"/>
+      <w:numFmt w:val="bullet"/>
+      <w:lvlText w:val="o"/>
+      <w:lvlJc w:val="left"/>
+      <w:pPr>
+        <w:ind w:left="5760" w:hanging="360"/>
+      </w:pPr>
+      <w:rPr>
+        <w:rFonts w:ascii="Courier New" w:hAnsi="Courier New" w:cs="Courier New" w:hint="default"/>
+      </w:rPr>
+    </w:lvl>
+    <w:lvl w:ilvl="8" w:tplc="44090005" w:tentative="1">
+      <w:start w:val="1"/>
+      <w:numFmt w:val="bullet"/>
+      <w:lvlText w:val=""/>
+      <w:lvlJc w:val="left"/>
+      <w:pPr>
+        <w:ind w:left="6480" w:hanging="360"/>
+      </w:pPr>
+      <w:rPr>
+        <w:rFonts w:ascii="Wingdings" w:hAnsi="Wingdings" w:hint="default"/>
+      </w:rPr>
+    </w:lvl>
+  </w:abstractNum>
+  <w:abstractNum w:abstractNumId="2" w15:restartNumberingAfterBreak="0">
     <w:nsid w:val="109C6ABE"/>
     <w:multiLevelType w:val="hybridMultilevel"/>
     <w:tmpl w:val="8CD8E202"/>
@@ -2495,7 +3108,7 @@
       </w:rPr>
     </w:lvl>
   </w:abstractNum>
-  <w:abstractNum w:abstractNumId="2" w15:restartNumberingAfterBreak="0">
+  <w:abstractNum w:abstractNumId="3" w15:restartNumberingAfterBreak="0">
     <w:nsid w:val="13C808A4"/>
     <w:multiLevelType w:val="hybridMultilevel"/>
     <w:tmpl w:val="DBD8A758"/>
@@ -2608,7 +3221,7 @@
       </w:rPr>
     </w:lvl>
   </w:abstractNum>
-  <w:abstractNum w:abstractNumId="3" w15:restartNumberingAfterBreak="0">
+  <w:abstractNum w:abstractNumId="4" w15:restartNumberingAfterBreak="0">
     <w:nsid w:val="1D807218"/>
     <w:multiLevelType w:val="hybridMultilevel"/>
     <w:tmpl w:val="978EA7AA"/>
@@ -2697,7 +3310,7 @@
       </w:pPr>
     </w:lvl>
   </w:abstractNum>
-  <w:abstractNum w:abstractNumId="4" w15:restartNumberingAfterBreak="0">
+  <w:abstractNum w:abstractNumId="5" w15:restartNumberingAfterBreak="0">
     <w:nsid w:val="1F524A1A"/>
     <w:multiLevelType w:val="hybridMultilevel"/>
     <w:tmpl w:val="949C9784"/>
@@ -2810,7 +3423,7 @@
       </w:rPr>
     </w:lvl>
   </w:abstractNum>
-  <w:abstractNum w:abstractNumId="5" w15:restartNumberingAfterBreak="0">
+  <w:abstractNum w:abstractNumId="6" w15:restartNumberingAfterBreak="0">
     <w:nsid w:val="3E3B1242"/>
     <w:multiLevelType w:val="multilevel"/>
     <w:tmpl w:val="724C57FE"/>
@@ -2928,7 +3541,7 @@
       </w:rPr>
     </w:lvl>
   </w:abstractNum>
-  <w:abstractNum w:abstractNumId="6" w15:restartNumberingAfterBreak="0">
+  <w:abstractNum w:abstractNumId="7" w15:restartNumberingAfterBreak="0">
     <w:nsid w:val="420D1EF3"/>
     <w:multiLevelType w:val="multilevel"/>
     <w:tmpl w:val="B7FE2FF6"/>
@@ -3017,7 +3630,7 @@
       </w:pPr>
     </w:lvl>
   </w:abstractNum>
-  <w:abstractNum w:abstractNumId="7" w15:restartNumberingAfterBreak="0">
+  <w:abstractNum w:abstractNumId="8" w15:restartNumberingAfterBreak="0">
     <w:nsid w:val="45DB1946"/>
     <w:multiLevelType w:val="hybridMultilevel"/>
     <w:tmpl w:val="38903F72"/>
@@ -3130,7 +3743,7 @@
       </w:rPr>
     </w:lvl>
   </w:abstractNum>
-  <w:abstractNum w:abstractNumId="8" w15:restartNumberingAfterBreak="0">
+  <w:abstractNum w:abstractNumId="9" w15:restartNumberingAfterBreak="0">
     <w:nsid w:val="46014D8C"/>
     <w:multiLevelType w:val="hybridMultilevel"/>
     <w:tmpl w:val="0E088DA6"/>
@@ -3219,7 +3832,7 @@
       </w:pPr>
     </w:lvl>
   </w:abstractNum>
-  <w:abstractNum w:abstractNumId="9" w15:restartNumberingAfterBreak="0">
+  <w:abstractNum w:abstractNumId="10" w15:restartNumberingAfterBreak="0">
     <w:nsid w:val="4B79190B"/>
     <w:multiLevelType w:val="hybridMultilevel"/>
     <w:tmpl w:val="C32E2CE8"/>
@@ -3332,7 +3945,7 @@
       </w:rPr>
     </w:lvl>
   </w:abstractNum>
-  <w:abstractNum w:abstractNumId="10" w15:restartNumberingAfterBreak="0">
+  <w:abstractNum w:abstractNumId="11" w15:restartNumberingAfterBreak="0">
     <w:nsid w:val="50767F1C"/>
     <w:multiLevelType w:val="hybridMultilevel"/>
     <w:tmpl w:val="481E1C9E"/>
@@ -3418,7 +4031,7 @@
       </w:pPr>
     </w:lvl>
   </w:abstractNum>
-  <w:abstractNum w:abstractNumId="11" w15:restartNumberingAfterBreak="0">
+  <w:abstractNum w:abstractNumId="12" w15:restartNumberingAfterBreak="0">
     <w:nsid w:val="52A70E47"/>
     <w:multiLevelType w:val="hybridMultilevel"/>
     <w:tmpl w:val="C9BCB4FA"/>
@@ -3531,7 +4144,7 @@
       </w:rPr>
     </w:lvl>
   </w:abstractNum>
-  <w:abstractNum w:abstractNumId="12" w15:restartNumberingAfterBreak="0">
+  <w:abstractNum w:abstractNumId="13" w15:restartNumberingAfterBreak="0">
     <w:nsid w:val="5C2825F3"/>
     <w:multiLevelType w:val="multilevel"/>
     <w:tmpl w:val="0A08263A"/>
@@ -3644,7 +4257,7 @@
       </w:rPr>
     </w:lvl>
   </w:abstractNum>
-  <w:abstractNum w:abstractNumId="13" w15:restartNumberingAfterBreak="0">
+  <w:abstractNum w:abstractNumId="14" w15:restartNumberingAfterBreak="0">
     <w:nsid w:val="5D2F10EA"/>
     <w:multiLevelType w:val="hybridMultilevel"/>
     <w:tmpl w:val="D93459A6"/>
@@ -3757,7 +4370,7 @@
       </w:rPr>
     </w:lvl>
   </w:abstractNum>
-  <w:abstractNum w:abstractNumId="14" w15:restartNumberingAfterBreak="0">
+  <w:abstractNum w:abstractNumId="15" w15:restartNumberingAfterBreak="0">
     <w:nsid w:val="633C4122"/>
     <w:multiLevelType w:val="hybridMultilevel"/>
     <w:tmpl w:val="0A48E6D2"/>
@@ -3846,7 +4459,7 @@
       </w:pPr>
     </w:lvl>
   </w:abstractNum>
-  <w:abstractNum w:abstractNumId="15" w15:restartNumberingAfterBreak="0">
+  <w:abstractNum w:abstractNumId="16" w15:restartNumberingAfterBreak="0">
     <w:nsid w:val="6D4A7415"/>
     <w:multiLevelType w:val="hybridMultilevel"/>
     <w:tmpl w:val="33968B1E"/>
@@ -3959,7 +4572,7 @@
       </w:rPr>
     </w:lvl>
   </w:abstractNum>
-  <w:abstractNum w:abstractNumId="16" w15:restartNumberingAfterBreak="0">
+  <w:abstractNum w:abstractNumId="17" w15:restartNumberingAfterBreak="0">
     <w:nsid w:val="717F69F1"/>
     <w:multiLevelType w:val="hybridMultilevel"/>
     <w:tmpl w:val="B2A27134"/>
@@ -4048,7 +4661,7 @@
       </w:pPr>
     </w:lvl>
   </w:abstractNum>
-  <w:abstractNum w:abstractNumId="17" w15:restartNumberingAfterBreak="0">
+  <w:abstractNum w:abstractNumId="18" w15:restartNumberingAfterBreak="0">
     <w:nsid w:val="72957CB4"/>
     <w:multiLevelType w:val="hybridMultilevel"/>
     <w:tmpl w:val="94608F84"/>
@@ -4161,7 +4774,7 @@
       </w:rPr>
     </w:lvl>
   </w:abstractNum>
-  <w:abstractNum w:abstractNumId="18" w15:restartNumberingAfterBreak="0">
+  <w:abstractNum w:abstractNumId="19" w15:restartNumberingAfterBreak="0">
     <w:nsid w:val="744D70E9"/>
     <w:multiLevelType w:val="hybridMultilevel"/>
     <w:tmpl w:val="C3B6A3C6"/>
@@ -4274,7 +4887,7 @@
       </w:rPr>
     </w:lvl>
   </w:abstractNum>
-  <w:abstractNum w:abstractNumId="19" w15:restartNumberingAfterBreak="0">
+  <w:abstractNum w:abstractNumId="20" w15:restartNumberingAfterBreak="0">
     <w:nsid w:val="7B900C37"/>
     <w:multiLevelType w:val="hybridMultilevel"/>
     <w:tmpl w:val="7C60EF3E"/>
@@ -4387,7 +5000,7 @@
       </w:rPr>
     </w:lvl>
   </w:abstractNum>
-  <w:abstractNum w:abstractNumId="20" w15:restartNumberingAfterBreak="0">
+  <w:abstractNum w:abstractNumId="21" w15:restartNumberingAfterBreak="0">
     <w:nsid w:val="7D99355D"/>
     <w:multiLevelType w:val="hybridMultilevel"/>
     <w:tmpl w:val="1B1C7B9A"/>
@@ -4477,94 +5090,97 @@
     </w:lvl>
   </w:abstractNum>
   <w:num w:numId="1" w16cid:durableId="1630430858">
-    <w:abstractNumId w:val="8"/>
+    <w:abstractNumId w:val="9"/>
   </w:num>
   <w:num w:numId="2" w16cid:durableId="1319576576">
-    <w:abstractNumId w:val="5"/>
+    <w:abstractNumId w:val="6"/>
   </w:num>
   <w:num w:numId="3" w16cid:durableId="2088069116">
-    <w:abstractNumId w:val="12"/>
+    <w:abstractNumId w:val="13"/>
   </w:num>
   <w:num w:numId="4" w16cid:durableId="1890724108">
-    <w:abstractNumId w:val="17"/>
+    <w:abstractNumId w:val="18"/>
   </w:num>
   <w:num w:numId="5" w16cid:durableId="1748530433">
-    <w:abstractNumId w:val="19"/>
+    <w:abstractNumId w:val="20"/>
   </w:num>
   <w:num w:numId="6" w16cid:durableId="916130824">
-    <w:abstractNumId w:val="7"/>
+    <w:abstractNumId w:val="8"/>
   </w:num>
   <w:num w:numId="7" w16cid:durableId="1050375625">
     <w:abstractNumId w:val="0"/>
   </w:num>
   <w:num w:numId="8" w16cid:durableId="728577770">
-    <w:abstractNumId w:val="15"/>
+    <w:abstractNumId w:val="16"/>
   </w:num>
   <w:num w:numId="9" w16cid:durableId="1486555121">
-    <w:abstractNumId w:val="9"/>
+    <w:abstractNumId w:val="10"/>
   </w:num>
   <w:num w:numId="10" w16cid:durableId="865603220">
-    <w:abstractNumId w:val="18"/>
+    <w:abstractNumId w:val="19"/>
   </w:num>
   <w:num w:numId="11" w16cid:durableId="1792016577">
-    <w:abstractNumId w:val="1"/>
+    <w:abstractNumId w:val="2"/>
   </w:num>
   <w:num w:numId="12" w16cid:durableId="1729260953">
+    <w:abstractNumId w:val="12"/>
+  </w:num>
+  <w:num w:numId="13" w16cid:durableId="458644452">
+    <w:abstractNumId w:val="3"/>
+  </w:num>
+  <w:num w:numId="14" w16cid:durableId="863523353">
+    <w:abstractNumId w:val="14"/>
+  </w:num>
+  <w:num w:numId="15" w16cid:durableId="140654614">
     <w:abstractNumId w:val="11"/>
   </w:num>
-  <w:num w:numId="13" w16cid:durableId="458644452">
-    <w:abstractNumId w:val="2"/>
-  </w:num>
-  <w:num w:numId="14" w16cid:durableId="863523353">
-    <w:abstractNumId w:val="13"/>
-  </w:num>
-  <w:num w:numId="15" w16cid:durableId="140654614">
-    <w:abstractNumId w:val="10"/>
-  </w:num>
   <w:num w:numId="16" w16cid:durableId="1884440430">
-    <w:abstractNumId w:val="7"/>
+    <w:abstractNumId w:val="8"/>
   </w:num>
   <w:num w:numId="17" w16cid:durableId="1403986555">
     <w:abstractNumId w:val="0"/>
   </w:num>
   <w:num w:numId="18" w16cid:durableId="1664241330">
+    <w:abstractNumId w:val="16"/>
+  </w:num>
+  <w:num w:numId="19" w16cid:durableId="1318262070">
+    <w:abstractNumId w:val="10"/>
+  </w:num>
+  <w:num w:numId="20" w16cid:durableId="1498769774">
+    <w:abstractNumId w:val="19"/>
+  </w:num>
+  <w:num w:numId="21" w16cid:durableId="1098061554">
+    <w:abstractNumId w:val="2"/>
+  </w:num>
+  <w:num w:numId="22" w16cid:durableId="1092892937">
+    <w:abstractNumId w:val="12"/>
+  </w:num>
+  <w:num w:numId="23" w16cid:durableId="1793744908">
+    <w:abstractNumId w:val="3"/>
+  </w:num>
+  <w:num w:numId="24" w16cid:durableId="939526238">
+    <w:abstractNumId w:val="14"/>
+  </w:num>
+  <w:num w:numId="25" w16cid:durableId="615331517">
+    <w:abstractNumId w:val="7"/>
+  </w:num>
+  <w:num w:numId="26" w16cid:durableId="897712771">
+    <w:abstractNumId w:val="21"/>
+  </w:num>
+  <w:num w:numId="27" w16cid:durableId="1087573475">
+    <w:abstractNumId w:val="4"/>
+  </w:num>
+  <w:num w:numId="28" w16cid:durableId="1876842243">
+    <w:abstractNumId w:val="17"/>
+  </w:num>
+  <w:num w:numId="29" w16cid:durableId="596980782">
     <w:abstractNumId w:val="15"/>
   </w:num>
-  <w:num w:numId="19" w16cid:durableId="1318262070">
-    <w:abstractNumId w:val="9"/>
+  <w:num w:numId="30" w16cid:durableId="1277101792">
+    <w:abstractNumId w:val="5"/>
   </w:num>
-  <w:num w:numId="20" w16cid:durableId="1498769774">
-    <w:abstractNumId w:val="18"/>
-  </w:num>
-  <w:num w:numId="21" w16cid:durableId="1098061554">
+  <w:num w:numId="31" w16cid:durableId="267398474">
     <w:abstractNumId w:val="1"/>
-  </w:num>
-  <w:num w:numId="22" w16cid:durableId="1092892937">
-    <w:abstractNumId w:val="11"/>
-  </w:num>
-  <w:num w:numId="23" w16cid:durableId="1793744908">
-    <w:abstractNumId w:val="2"/>
-  </w:num>
-  <w:num w:numId="24" w16cid:durableId="939526238">
-    <w:abstractNumId w:val="13"/>
-  </w:num>
-  <w:num w:numId="25" w16cid:durableId="615331517">
-    <w:abstractNumId w:val="6"/>
-  </w:num>
-  <w:num w:numId="26" w16cid:durableId="897712771">
-    <w:abstractNumId w:val="20"/>
-  </w:num>
-  <w:num w:numId="27" w16cid:durableId="1087573475">
-    <w:abstractNumId w:val="3"/>
-  </w:num>
-  <w:num w:numId="28" w16cid:durableId="1876842243">
-    <w:abstractNumId w:val="16"/>
-  </w:num>
-  <w:num w:numId="29" w16cid:durableId="596980782">
-    <w:abstractNumId w:val="14"/>
-  </w:num>
-  <w:num w:numId="30" w16cid:durableId="1277101792">
-    <w:abstractNumId w:val="4"/>
   </w:num>
 </w:numbering>
 </file>
@@ -5666,6 +6282,38 @@
       <w:rFonts w:ascii="Times New Roman" w:hAnsi="Times New Roman"/>
     </w:rPr>
   </w:style>
+  <w:style w:type="paragraph" w:styleId="Date">
+    <w:name w:val="Date"/>
+    <w:basedOn w:val="Normal"/>
+    <w:next w:val="Normal"/>
+    <w:link w:val="DateChar"/>
+    <w:uiPriority w:val="99"/>
+    <w:semiHidden/>
+    <w:unhideWhenUsed/>
+    <w:rsid w:val="00231103"/>
+  </w:style>
+  <w:style w:type="character" w:customStyle="1" w:styleId="DateChar">
+    <w:name w:val="Date Char"/>
+    <w:basedOn w:val="DefaultParagraphFont"/>
+    <w:link w:val="Date"/>
+    <w:uiPriority w:val="99"/>
+    <w:semiHidden/>
+    <w:rsid w:val="00231103"/>
+    <w:rPr>
+      <w:rFonts w:ascii="Times New Roman" w:hAnsi="Times New Roman"/>
+    </w:rPr>
+  </w:style>
+  <w:style w:type="paragraph" w:styleId="TableofFigures">
+    <w:name w:val="table of figures"/>
+    <w:basedOn w:val="Normal"/>
+    <w:next w:val="Normal"/>
+    <w:uiPriority w:val="99"/>
+    <w:unhideWhenUsed/>
+    <w:rsid w:val="00617088"/>
+    <w:pPr>
+      <w:spacing w:after="0"/>
+    </w:pPr>
+  </w:style>
 </w:styles>
 </file>
 
@@ -8815,7 +9463,7 @@
   <dgm:whole/>
   <dgm:extLst>
     <a:ext uri="http://schemas.microsoft.com/office/drawing/2008/diagram">
-      <dsp:dataModelExt xmlns:dsp="http://schemas.microsoft.com/office/drawing/2008/diagram" relId="rId14" minVer="http://schemas.openxmlformats.org/drawingml/2006/diagram"/>
+      <dsp:dataModelExt xmlns:dsp="http://schemas.microsoft.com/office/drawing/2008/diagram" relId="rId15" minVer="http://schemas.openxmlformats.org/drawingml/2006/diagram"/>
     </a:ext>
   </dgm:extLst>
 </dgm:dataModel>
@@ -9111,7 +9759,7 @@
   <dgm:whole/>
   <dgm:extLst>
     <a:ext uri="http://schemas.microsoft.com/office/drawing/2008/diagram">
-      <dsp:dataModelExt xmlns:dsp="http://schemas.microsoft.com/office/drawing/2008/diagram" relId="rId19" minVer="http://schemas.openxmlformats.org/drawingml/2006/diagram"/>
+      <dsp:dataModelExt xmlns:dsp="http://schemas.microsoft.com/office/drawing/2008/diagram" relId="rId20" minVer="http://schemas.openxmlformats.org/drawingml/2006/diagram"/>
     </a:ext>
   </dgm:extLst>
 </dgm:dataModel>
@@ -9581,7 +10229,7 @@
   <dgm:whole/>
   <dgm:extLst>
     <a:ext uri="http://schemas.microsoft.com/office/drawing/2008/diagram">
-      <dsp:dataModelExt xmlns:dsp="http://schemas.microsoft.com/office/drawing/2008/diagram" relId="rId24" minVer="http://schemas.openxmlformats.org/drawingml/2006/diagram"/>
+      <dsp:dataModelExt xmlns:dsp="http://schemas.microsoft.com/office/drawing/2008/diagram" relId="rId25" minVer="http://schemas.openxmlformats.org/drawingml/2006/diagram"/>
     </a:ext>
   </dgm:extLst>
 </dgm:dataModel>
@@ -9602,7 +10250,7 @@
       </dsp:nvSpPr>
       <dsp:spPr>
         <a:xfrm>
-          <a:off x="4175527" y="2017362"/>
+          <a:off x="4175527" y="2017102"/>
           <a:ext cx="716163" cy="248585"/>
         </a:xfrm>
         <a:custGeom>
@@ -9664,7 +10312,7 @@
       </dsp:nvSpPr>
       <dsp:spPr>
         <a:xfrm>
-          <a:off x="3459363" y="2017362"/>
+          <a:off x="3459363" y="2017102"/>
           <a:ext cx="716163" cy="248585"/>
         </a:xfrm>
         <a:custGeom>
@@ -9726,7 +10374,7 @@
       </dsp:nvSpPr>
       <dsp:spPr>
         <a:xfrm>
-          <a:off x="2743199" y="1176905"/>
+          <a:off x="2743199" y="1176646"/>
           <a:ext cx="1432327" cy="248585"/>
         </a:xfrm>
         <a:custGeom>
@@ -9788,7 +10436,7 @@
       </dsp:nvSpPr>
       <dsp:spPr>
         <a:xfrm>
-          <a:off x="2697479" y="1176905"/>
+          <a:off x="2697479" y="1176646"/>
           <a:ext cx="91440" cy="248585"/>
         </a:xfrm>
         <a:custGeom>
@@ -9844,7 +10492,7 @@
       </dsp:nvSpPr>
       <dsp:spPr>
         <a:xfrm>
-          <a:off x="1310872" y="2017362"/>
+          <a:off x="1310872" y="2017102"/>
           <a:ext cx="716163" cy="248585"/>
         </a:xfrm>
         <a:custGeom>
@@ -9906,7 +10554,7 @@
       </dsp:nvSpPr>
       <dsp:spPr>
         <a:xfrm>
-          <a:off x="594708" y="2017362"/>
+          <a:off x="594708" y="2017102"/>
           <a:ext cx="716163" cy="248585"/>
         </a:xfrm>
         <a:custGeom>
@@ -9968,7 +10616,7 @@
       </dsp:nvSpPr>
       <dsp:spPr>
         <a:xfrm>
-          <a:off x="1310872" y="1176905"/>
+          <a:off x="1310872" y="1176646"/>
           <a:ext cx="1432327" cy="248585"/>
         </a:xfrm>
         <a:custGeom>
@@ -10030,7 +10678,7 @@
       </dsp:nvSpPr>
       <dsp:spPr>
         <a:xfrm>
-          <a:off x="2151329" y="585034"/>
+          <a:off x="2151329" y="584775"/>
           <a:ext cx="1183741" cy="591870"/>
         </a:xfrm>
         <a:prstGeom prst="rect">
@@ -10099,7 +10747,7 @@
         </a:p>
       </dsp:txBody>
       <dsp:txXfrm>
-        <a:off x="2151329" y="585034"/>
+        <a:off x="2151329" y="584775"/>
         <a:ext cx="1183741" cy="591870"/>
       </dsp:txXfrm>
     </dsp:sp>
@@ -10110,7 +10758,7 @@
       </dsp:nvSpPr>
       <dsp:spPr>
         <a:xfrm>
-          <a:off x="719001" y="1425491"/>
+          <a:off x="719001" y="1425232"/>
           <a:ext cx="1183741" cy="591870"/>
         </a:xfrm>
         <a:prstGeom prst="rect">
@@ -10179,7 +10827,7 @@
         </a:p>
       </dsp:txBody>
       <dsp:txXfrm>
-        <a:off x="719001" y="1425491"/>
+        <a:off x="719001" y="1425232"/>
         <a:ext cx="1183741" cy="591870"/>
       </dsp:txXfrm>
     </dsp:sp>
@@ -10190,7 +10838,7 @@
       </dsp:nvSpPr>
       <dsp:spPr>
         <a:xfrm>
-          <a:off x="2837" y="2265948"/>
+          <a:off x="2837" y="2265688"/>
           <a:ext cx="1183741" cy="591870"/>
         </a:xfrm>
         <a:prstGeom prst="rect">
@@ -10259,7 +10907,7 @@
         </a:p>
       </dsp:txBody>
       <dsp:txXfrm>
-        <a:off x="2837" y="2265948"/>
+        <a:off x="2837" y="2265688"/>
         <a:ext cx="1183741" cy="591870"/>
       </dsp:txXfrm>
     </dsp:sp>
@@ -10270,7 +10918,7 @@
       </dsp:nvSpPr>
       <dsp:spPr>
         <a:xfrm>
-          <a:off x="1435165" y="2265948"/>
+          <a:off x="1435165" y="2265688"/>
           <a:ext cx="1183741" cy="591870"/>
         </a:xfrm>
         <a:prstGeom prst="rect">
@@ -10339,7 +10987,7 @@
         </a:p>
       </dsp:txBody>
       <dsp:txXfrm>
-        <a:off x="1435165" y="2265948"/>
+        <a:off x="1435165" y="2265688"/>
         <a:ext cx="1183741" cy="591870"/>
       </dsp:txXfrm>
     </dsp:sp>
@@ -10350,7 +10998,7 @@
       </dsp:nvSpPr>
       <dsp:spPr>
         <a:xfrm>
-          <a:off x="2151329" y="1425491"/>
+          <a:off x="2151329" y="1425232"/>
           <a:ext cx="1183741" cy="591870"/>
         </a:xfrm>
         <a:prstGeom prst="rect">
@@ -10419,7 +11067,7 @@
         </a:p>
       </dsp:txBody>
       <dsp:txXfrm>
-        <a:off x="2151329" y="1425491"/>
+        <a:off x="2151329" y="1425232"/>
         <a:ext cx="1183741" cy="591870"/>
       </dsp:txXfrm>
     </dsp:sp>
@@ -10430,7 +11078,7 @@
       </dsp:nvSpPr>
       <dsp:spPr>
         <a:xfrm>
-          <a:off x="3583656" y="1425491"/>
+          <a:off x="3583656" y="1425232"/>
           <a:ext cx="1183741" cy="591870"/>
         </a:xfrm>
         <a:prstGeom prst="rect">
@@ -10499,7 +11147,7 @@
         </a:p>
       </dsp:txBody>
       <dsp:txXfrm>
-        <a:off x="3583656" y="1425491"/>
+        <a:off x="3583656" y="1425232"/>
         <a:ext cx="1183741" cy="591870"/>
       </dsp:txXfrm>
     </dsp:sp>
@@ -10510,7 +11158,7 @@
       </dsp:nvSpPr>
       <dsp:spPr>
         <a:xfrm>
-          <a:off x="2867492" y="2265948"/>
+          <a:off x="2867492" y="2265688"/>
           <a:ext cx="1183741" cy="591870"/>
         </a:xfrm>
         <a:prstGeom prst="rect">
@@ -10579,7 +11227,7 @@
         </a:p>
       </dsp:txBody>
       <dsp:txXfrm>
-        <a:off x="2867492" y="2265948"/>
+        <a:off x="2867492" y="2265688"/>
         <a:ext cx="1183741" cy="591870"/>
       </dsp:txXfrm>
     </dsp:sp>
@@ -10590,7 +11238,7 @@
       </dsp:nvSpPr>
       <dsp:spPr>
         <a:xfrm>
-          <a:off x="4299820" y="2265948"/>
+          <a:off x="4299820" y="2265688"/>
           <a:ext cx="1183741" cy="591870"/>
         </a:xfrm>
         <a:prstGeom prst="rect">
@@ -10659,7 +11307,7 @@
         </a:p>
       </dsp:txBody>
       <dsp:txXfrm>
-        <a:off x="4299820" y="2265948"/>
+        <a:off x="4299820" y="2265688"/>
         <a:ext cx="1183741" cy="591870"/>
       </dsp:txXfrm>
     </dsp:sp>
